--- a/子文档/Star Saga - One - Beyond the Boundary.docx
+++ b/子文档/Star Saga - One - Beyond the Boundary.docx
@@ -372,19 +372,7 @@
         <w:rPr>
           <w:rFonts w:hint="eastAsia"/>
         </w:rPr>
-        <w:t>有大量的规则、数字和百分数，相比人脑而言，电脑更加适合处理这些东西。由</w:t>
-      </w:r>
-      <w:r>
-        <w:rPr>
-          <w:rFonts w:hint="eastAsia"/>
-        </w:rPr>
-        <w:t>《巫术》制作者之一</w:t>
-      </w:r>
-      <w:r>
-        <w:rPr>
-          <w:rFonts w:hint="eastAsia"/>
-        </w:rPr>
-        <w:t>的</w:t>
+        <w:t>有大量的规则、数字和百分数，相比人脑而言，电脑更加适合处理这些东西。由《巫术》制作者之一的</w:t>
       </w:r>
       <w:r>
         <w:rPr>
@@ -593,9 +581,6 @@
       <w:pPr>
         <w:pStyle w:val="-"/>
         <w:ind w:firstLine="420"/>
-        <w:rPr>
-          <w:rFonts w:hint="eastAsia"/>
-        </w:rPr>
       </w:pPr>
     </w:p>
     <w:p>
@@ -654,9 +639,6 @@
     <w:p>
       <w:pPr>
         <w:pStyle w:val="Caption"/>
-        <w:rPr>
-          <w:rFonts w:hint="eastAsia"/>
-        </w:rPr>
       </w:pPr>
       <w:r>
         <w:rPr>
@@ -777,6 +759,72 @@
       </w:r>
       <w:r>
         <w:rPr>
+          <w:rFonts w:hint="eastAsia"/>
+        </w:rPr>
+        <w:t>（</w:t>
+      </w:r>
+      <w:r>
+        <w:rPr>
+          <w:rFonts w:hint="eastAsia"/>
+        </w:rPr>
+        <w:t>Choose</w:t>
+      </w:r>
+      <w:r>
+        <w:t xml:space="preserve"> </w:t>
+      </w:r>
+      <w:r>
+        <w:rPr>
+          <w:rFonts w:hint="eastAsia"/>
+        </w:rPr>
+        <w:t>Your</w:t>
+      </w:r>
+      <w:r>
+        <w:t xml:space="preserve"> </w:t>
+      </w:r>
+      <w:r>
+        <w:rPr>
+          <w:rFonts w:hint="eastAsia"/>
+        </w:rPr>
+        <w:t>Own</w:t>
+      </w:r>
+      <w:r>
+        <w:t xml:space="preserve"> </w:t>
+      </w:r>
+      <w:r>
+        <w:rPr>
+          <w:rFonts w:hint="eastAsia"/>
+        </w:rPr>
+        <w:t>Adventure</w:t>
+      </w:r>
+      <w:r>
+        <w:t xml:space="preserve"> </w:t>
+      </w:r>
+      <w:r>
+        <w:rPr>
+          <w:rFonts w:hint="eastAsia"/>
+        </w:rPr>
+        <w:t>book</w:t>
+      </w:r>
+      <w:r>
+        <w:rPr>
+          <w:rFonts w:hint="eastAsia"/>
+        </w:rPr>
+        <w:t>，</w:t>
+      </w:r>
+      <w:r>
+        <w:rPr>
+          <w:rFonts w:hint="eastAsia"/>
+        </w:rPr>
+        <w:t>CYOA</w:t>
+      </w:r>
+      <w:r>
+        <w:rPr>
+          <w:rFonts w:hint="eastAsia"/>
+        </w:rPr>
+        <w:t>）</w:t>
+      </w:r>
+      <w:r>
+        <w:rPr>
           <w:rStyle w:val="FootnoteReference"/>
         </w:rPr>
         <w:footnoteReference w:id="1"/>
@@ -821,14 +869,14 @@
         <w:rPr>
           <w:rFonts w:hint="eastAsia"/>
         </w:rPr>
-        <w:t>人在一张巨型</w:t>
+        <w:t>人在一张巨型地图中</w:t>
       </w:r>
       <w:r>
         <w:rPr>
           <w:rFonts w:hint="eastAsia"/>
         </w:rPr>
         <w:lastRenderedPageBreak/>
-        <w:t>地图中游玩的宇宙史诗（</w:t>
+        <w:t>游玩的宇宙史诗（</w:t>
       </w:r>
       <w:r>
         <w:rPr>
@@ -915,10 +963,19 @@
       <w:pPr>
         <w:pStyle w:val="-"/>
         <w:ind w:firstLine="420"/>
-        <w:rPr>
-          <w:rFonts w:hint="eastAsia"/>
-        </w:rPr>
-      </w:pPr>
+      </w:pPr>
+      <w:r>
+        <w:rPr>
+          <w:rFonts w:hint="eastAsia"/>
+        </w:rPr>
+        <w:t>游戏一开始会让你从留个预设角色中选择一个，每个角色都有自己专属的手册，里面描述了他们的背景、初始资源、和秘密任务——比如找到并带回某件物品。然后</w:t>
+      </w:r>
+      <w:r>
+        <w:rPr>
+          <w:rFonts w:hint="eastAsia"/>
+        </w:rPr>
+        <w:t>打开区域地图选择一个星球展开搜索。</w:t>
+      </w:r>
     </w:p>
     <w:p>
       <w:pPr>
@@ -929,57 +986,40 @@
         <w:rPr>
           <w:rFonts w:hint="eastAsia"/>
         </w:rPr>
-        <w:t>正文部分从此开始（使用“正文</w:t>
-      </w:r>
-      <w:r>
-        <w:t>-</w:t>
-      </w:r>
-      <w:r>
-        <w:t>首行缩进</w:t>
-      </w:r>
-      <w:r>
-        <w:t>”</w:t>
-      </w:r>
-      <w:r>
-        <w:t>样式，默认就是）</w:t>
-      </w:r>
-      <w:r>
-        <w:rPr>
-          <w:rFonts w:hint="eastAsia"/>
-        </w:rPr>
-        <w:t>，如果编辑过程中按回车</w:t>
-      </w:r>
-      <w:proofErr w:type="gramStart"/>
-      <w:r>
-        <w:rPr>
-          <w:rFonts w:hint="eastAsia"/>
-        </w:rPr>
-        <w:t>不</w:t>
-      </w:r>
-      <w:proofErr w:type="gramEnd"/>
-      <w:r>
-        <w:rPr>
-          <w:rFonts w:hint="eastAsia"/>
-        </w:rPr>
-        <w:t>缩进了，不要使用</w:t>
-      </w:r>
-      <w:r>
-        <w:rPr>
-          <w:rFonts w:hint="eastAsia"/>
-        </w:rPr>
-        <w:t xml:space="preserve"> Tab</w:t>
-      </w:r>
-      <w:r>
-        <w:t xml:space="preserve"> </w:t>
-      </w:r>
-      <w:r>
-        <w:rPr>
-          <w:rFonts w:hint="eastAsia"/>
-        </w:rPr>
-        <w:t>键，这种情况直接点一下上面功能区的对应样式就可以了</w:t>
-      </w:r>
-      <w:r>
-        <w:t>。</w:t>
+        <w:t>对于</w:t>
+      </w:r>
+      <w:r>
+        <w:rPr>
+          <w:rFonts w:hint="eastAsia"/>
+        </w:rPr>
+        <w:t>每个回合</w:t>
+      </w:r>
+      <w:r>
+        <w:rPr>
+          <w:rFonts w:hint="eastAsia"/>
+        </w:rPr>
+        <w:t>，玩家要输入指令到电脑中，然后电脑会回答一个文本编号，指引玩家阅读手册中对应的文本，以了解所做选择的后果以及可供下一步选择的选项。一个回合包含多个阶段，允许玩家执行多个操作，比如和</w:t>
+      </w:r>
+      <w:r>
+        <w:rPr>
+          <w:rFonts w:hint="eastAsia"/>
+        </w:rPr>
+        <w:t xml:space="preserve"> NPC</w:t>
+      </w:r>
+      <w:r>
+        <w:t xml:space="preserve"> </w:t>
+      </w:r>
+      <w:r>
+        <w:rPr>
+          <w:rFonts w:hint="eastAsia"/>
+        </w:rPr>
+        <w:t>对话或者交易燃料或者资源。电脑会</w:t>
+      </w:r>
+      <w:r>
+        <w:rPr>
+          <w:rFonts w:hint="eastAsia"/>
+        </w:rPr>
+        <w:t>把控所有这些过程以及《星际传说》那种简单的基于物品的战斗。</w:t>
       </w:r>
     </w:p>
     <w:p>
@@ -991,7 +1031,34 @@
         <w:rPr>
           <w:rFonts w:hint="eastAsia"/>
         </w:rPr>
-        <w:t>图片插入方式（单栏）：</w:t>
+        <w:t>这是一个很聪明的想法。多亏了电脑的帮助，这个游戏的深度是任何游戏书所不能达到的。</w:t>
+      </w:r>
+      <w:r>
+        <w:rPr>
+          <w:rFonts w:hint="eastAsia"/>
+        </w:rPr>
+        <w:t>另外，本作附送的纸质手册包含了大量搞笑且精心编写的文字内容，让每一个星球和遭遇都变得独一无二，这就超越了当时任何</w:t>
+      </w:r>
+      <w:r>
+        <w:rPr>
+          <w:rFonts w:hint="eastAsia"/>
+        </w:rPr>
+        <w:t xml:space="preserve"> CRPG</w:t>
+      </w:r>
+      <w:r>
+        <w:t xml:space="preserve"> </w:t>
+      </w:r>
+      <w:r>
+        <w:rPr>
+          <w:rFonts w:hint="eastAsia"/>
+        </w:rPr>
+        <w:t>十万八千里。遗憾的是，技术上还差点</w:t>
+      </w:r>
+      <w:r>
+        <w:rPr>
+          <w:rFonts w:hint="eastAsia"/>
+        </w:rPr>
+        <w:t>。在电脑和手册之间来回切换非常笨拙低效，要说达成任务目标就更花时间了——你可能需要几个礼拜甚至几个月才能通关！</w:t>
       </w:r>
     </w:p>
     <w:p>
@@ -999,757 +1066,152 @@
         <w:pStyle w:val="-"/>
         <w:ind w:firstLine="420"/>
       </w:pPr>
+      <w:r>
+        <w:rPr>
+          <w:rFonts w:hint="eastAsia"/>
+        </w:rPr>
+        <w:t>本</w:t>
+      </w:r>
+      <w:proofErr w:type="gramStart"/>
+      <w:r>
+        <w:rPr>
+          <w:rFonts w:hint="eastAsia"/>
+        </w:rPr>
+        <w:t>作后来</w:t>
+      </w:r>
+      <w:proofErr w:type="gramEnd"/>
+      <w:r>
+        <w:rPr>
+          <w:rFonts w:hint="eastAsia"/>
+        </w:rPr>
+        <w:t>依然推出了</w:t>
+      </w:r>
+      <w:r>
+        <w:rPr>
+          <w:rFonts w:hint="eastAsia"/>
+        </w:rPr>
+        <w:t>续作</w:t>
+      </w:r>
+      <w:r>
+        <w:rPr>
+          <w:rFonts w:hint="eastAsia"/>
+        </w:rPr>
+        <w:t>《星际传说：</w:t>
+      </w:r>
+      <w:r>
+        <w:rPr>
+          <w:rFonts w:hint="eastAsia"/>
+        </w:rPr>
+        <w:t>2</w:t>
+      </w:r>
+      <w:r>
+        <w:t xml:space="preserve"> – </w:t>
+      </w:r>
+      <w:r>
+        <w:rPr>
+          <w:rFonts w:hint="eastAsia"/>
+        </w:rPr>
+        <w:t>克拉斯兰的威胁》（</w:t>
+      </w:r>
+      <w:r>
+        <w:rPr>
+          <w:rFonts w:hint="eastAsia"/>
+        </w:rPr>
+        <w:t>S</w:t>
+      </w:r>
+      <w:r>
+        <w:t xml:space="preserve">tar Saga: Two – The </w:t>
+      </w:r>
+      <w:proofErr w:type="spellStart"/>
+      <w:r>
+        <w:t>Clathran</w:t>
+      </w:r>
+      <w:proofErr w:type="spellEnd"/>
+      <w:r>
+        <w:t xml:space="preserve"> Menace, 1989</w:t>
+      </w:r>
+      <w:r>
+        <w:rPr>
+          <w:rFonts w:hint="eastAsia"/>
+        </w:rPr>
+        <w:t>）</w:t>
+      </w:r>
+      <w:r>
+        <w:rPr>
+          <w:rStyle w:val="FootnoteReference"/>
+        </w:rPr>
+        <w:footnoteReference w:id="4"/>
+      </w:r>
+      <w:r>
+        <w:rPr>
+          <w:rFonts w:hint="eastAsia"/>
+        </w:rPr>
+        <w:t>续写了六章主线剧情。实际上，这个系列当初计划要做一个三部曲，然而惨淡的销量提前终结了这个系列。</w:t>
+      </w:r>
     </w:p>
     <w:p>
       <w:pPr>
         <w:pStyle w:val="-"/>
-        <w:keepNext/>
-        <w:ind w:firstLineChars="0" w:firstLine="0"/>
-      </w:pPr>
-      <w:r>
-        <w:rPr>
-          <w:rFonts w:hint="eastAsia"/>
-          <w:noProof/>
-        </w:rPr>
-        <w:drawing>
-          <wp:inline distT="0" distB="0" distL="0" distR="0" wp14:anchorId="0C7CAF77" wp14:editId="26642633">
-            <wp:extent cx="2959100" cy="1969135"/>
-            <wp:effectExtent l="0" t="0" r="0" b="0"/>
-            <wp:docPr id="1" name="图片 1" descr="图片包含 桌子, 室内, 家具, 木&#10;&#10;描述已自动生成"/>
-            <wp:cNvGraphicFramePr>
-              <a:graphicFrameLocks xmlns:a="http://schemas.openxmlformats.org/drawingml/2006/main" noChangeAspect="1"/>
-            </wp:cNvGraphicFramePr>
-            <a:graphic xmlns:a="http://schemas.openxmlformats.org/drawingml/2006/main">
-              <a:graphicData uri="http://schemas.openxmlformats.org/drawingml/2006/picture">
-                <pic:pic xmlns:pic="http://schemas.openxmlformats.org/drawingml/2006/picture">
-                  <pic:nvPicPr>
-                    <pic:cNvPr id="1" name="From Prussia with love - The origin of RPGs_table.jpg"/>
-                    <pic:cNvPicPr/>
-                  </pic:nvPicPr>
-                  <pic:blipFill>
-                    <a:blip r:embed="rId14" cstate="print">
-                      <a:extLst>
-                        <a:ext uri="{28A0092B-C50C-407E-A947-70E740481C1C}">
-                          <a14:useLocalDpi xmlns:a14="http://schemas.microsoft.com/office/drawing/2010/main" val="0"/>
-                        </a:ext>
-                      </a:extLst>
-                    </a:blip>
-                    <a:stretch>
-                      <a:fillRect/>
-                    </a:stretch>
-                  </pic:blipFill>
-                  <pic:spPr>
-                    <a:xfrm>
-                      <a:off x="0" y="0"/>
-                      <a:ext cx="2959100" cy="1969135"/>
-                    </a:xfrm>
-                    <a:prstGeom prst="rect">
-                      <a:avLst/>
-                    </a:prstGeom>
-                  </pic:spPr>
-                </pic:pic>
-              </a:graphicData>
-            </a:graphic>
-          </wp:inline>
-        </w:drawing>
+        <w:ind w:firstLine="420"/>
+        <w:rPr>
+          <w:rFonts w:hint="eastAsia"/>
+        </w:rPr>
+      </w:pPr>
+      <w:r>
+        <w:rPr>
+          <w:rFonts w:hint="eastAsia"/>
+        </w:rPr>
+        <w:t>用今天的眼光来看，把所有的手册、地图</w:t>
+      </w:r>
+      <w:r>
+        <w:rPr>
+          <w:rFonts w:hint="eastAsia"/>
+        </w:rPr>
+        <w:t>、和用户输入都用一个手机</w:t>
+      </w:r>
+      <w:r>
+        <w:rPr>
+          <w:rFonts w:hint="eastAsia"/>
+        </w:rPr>
+        <w:t xml:space="preserve"> app</w:t>
+      </w:r>
+      <w:r>
+        <w:t xml:space="preserve"> </w:t>
+      </w:r>
+      <w:r>
+        <w:rPr>
+          <w:rFonts w:hint="eastAsia"/>
+        </w:rPr>
+        <w:t>来实现是有多么简单</w:t>
+      </w:r>
+      <w:r>
+        <w:rPr>
+          <w:rStyle w:val="FootnoteReference"/>
+        </w:rPr>
+        <w:footnoteReference w:id="5"/>
+      </w:r>
+      <w:r>
+        <w:rPr>
+          <w:rFonts w:hint="eastAsia"/>
+        </w:rPr>
+        <w:t>。</w:t>
+      </w:r>
+      <w:r>
+        <w:rPr>
+          <w:rFonts w:hint="eastAsia"/>
+        </w:rPr>
+        <w:t>《星际传说》作为一款大胆尝试的游戏，唯一的缺点就是过于超前了。</w:t>
       </w:r>
     </w:p>
     <w:p>
       <w:pPr>
-        <w:pStyle w:val="Caption"/>
-      </w:pPr>
-      <w:r>
-        <w:rPr>
-          <w:rFonts w:hint="eastAsia"/>
-        </w:rPr>
-        <w:t>图</w:t>
-      </w:r>
-      <w:r>
-        <w:rPr>
-          <w:rFonts w:hint="eastAsia"/>
-        </w:rPr>
-        <w:t xml:space="preserve"> </w:t>
-      </w:r>
-      <w:r>
-        <w:fldChar w:fldCharType="begin"/>
-      </w:r>
-      <w:r>
-        <w:instrText xml:space="preserve"> </w:instrText>
-      </w:r>
-      <w:r>
-        <w:rPr>
-          <w:rFonts w:hint="eastAsia"/>
-        </w:rPr>
-        <w:instrText xml:space="preserve">SEQ </w:instrText>
-      </w:r>
-      <w:r>
-        <w:rPr>
-          <w:rFonts w:hint="eastAsia"/>
-        </w:rPr>
-        <w:instrText>图</w:instrText>
-      </w:r>
-      <w:r>
-        <w:rPr>
-          <w:rFonts w:hint="eastAsia"/>
-        </w:rPr>
-        <w:instrText xml:space="preserve"> \* ARABIC</w:instrText>
-      </w:r>
-      <w:r>
-        <w:instrText xml:space="preserve"> </w:instrText>
-      </w:r>
-      <w:r>
-        <w:fldChar w:fldCharType="separate"/>
-      </w:r>
-      <w:r>
-        <w:rPr>
-          <w:noProof/>
-        </w:rPr>
-        <w:t>3</w:t>
-      </w:r>
-      <w:r>
-        <w:fldChar w:fldCharType="end"/>
-      </w:r>
-      <w:r>
-        <w:t>在边上的注释一般都以题注的形式写在此处，题注开头使用</w:t>
-      </w:r>
-      <w:r>
-        <w:t>“</w:t>
-      </w:r>
-      <w:r>
-        <w:t>图</w:t>
-      </w:r>
-      <w:r>
-        <w:t xml:space="preserve"> 1”</w:t>
-      </w:r>
-      <w:r>
-        <w:t>而不是英文的</w:t>
-      </w:r>
-      <w:r>
-        <w:t>“Figure 1”</w:t>
-      </w:r>
-      <w:r>
-        <w:t>。插入题注在图片上右键，选择</w:t>
-      </w:r>
-      <w:r>
-        <w:t>“</w:t>
-      </w:r>
-      <w:r>
-        <w:t>插入题注</w:t>
-      </w:r>
-      <w:r>
-        <w:t>”</w:t>
-      </w:r>
-      <w:r>
-        <w:t>，而不是手动创建文本框。格式：靠左对齐。（在</w:t>
-      </w:r>
-      <w:r>
-        <w:t xml:space="preserve"> word </w:t>
-      </w:r>
-      <w:proofErr w:type="gramStart"/>
-      <w:r>
-        <w:t>里图片</w:t>
-      </w:r>
-      <w:proofErr w:type="gramEnd"/>
-      <w:r>
-        <w:t>左边可能会显示一个小黑点，不用管它）</w:t>
-      </w:r>
-    </w:p>
-    <w:p>
-      <w:pPr>
         <w:pStyle w:val="-"/>
         <w:ind w:firstLine="420"/>
       </w:pPr>
     </w:p>
-    <w:p>
-      <w:pPr>
-        <w:pStyle w:val="-"/>
-        <w:ind w:firstLine="420"/>
-      </w:pPr>
-      <w:r>
-        <w:t>宽度</w:t>
-      </w:r>
-      <w:r>
-        <w:t xml:space="preserve"> 8.22 </w:t>
-      </w:r>
-      <w:r>
-        <w:t>厘米，顶格</w:t>
-      </w:r>
-      <w:r>
-        <w:rPr>
-          <w:rFonts w:hint="eastAsia"/>
-        </w:rPr>
-        <w:t>无缩进</w:t>
-      </w:r>
-      <w:r>
-        <w:t>，</w:t>
-      </w:r>
-      <w:r>
-        <w:rPr>
-          <w:rFonts w:hint="eastAsia"/>
-        </w:rPr>
-        <w:t>环绕模式选“嵌入型”，</w:t>
-      </w:r>
-    </w:p>
-    <w:p>
-      <w:pPr>
-        <w:pStyle w:val="-"/>
-        <w:ind w:firstLine="420"/>
-      </w:pPr>
-      <w:r>
-        <w:rPr>
-          <w:rFonts w:hint="eastAsia"/>
-        </w:rPr>
-        <w:t>图片前后</w:t>
-      </w:r>
-      <w:r>
-        <w:rPr>
-          <w:rFonts w:hint="eastAsia"/>
-        </w:rPr>
-        <w:t>与</w:t>
-      </w:r>
-      <w:r>
-        <w:rPr>
-          <w:rFonts w:hint="eastAsia"/>
-        </w:rPr>
-        <w:t>正文</w:t>
-      </w:r>
-      <w:r>
-        <w:rPr>
-          <w:rFonts w:hint="eastAsia"/>
-        </w:rPr>
-        <w:t>间隔一行正文的距离</w:t>
-      </w:r>
-      <w:r>
-        <w:rPr>
-          <w:rFonts w:hint="eastAsia"/>
-        </w:rPr>
-        <w:t>。</w:t>
-      </w:r>
-    </w:p>
-    <w:p>
-      <w:pPr>
-        <w:pStyle w:val="-"/>
-        <w:ind w:firstLine="420"/>
-      </w:pPr>
-    </w:p>
-    <w:p>
-      <w:pPr>
-        <w:pStyle w:val="-"/>
-        <w:ind w:firstLine="420"/>
-      </w:pPr>
-    </w:p>
-    <w:p>
-      <w:pPr>
-        <w:pStyle w:val="-"/>
-        <w:ind w:firstLine="420"/>
-      </w:pPr>
-    </w:p>
-    <w:p>
-      <w:pPr>
-        <w:pStyle w:val="-"/>
-        <w:ind w:firstLine="420"/>
-      </w:pPr>
-    </w:p>
-    <w:p>
-      <w:pPr>
-        <w:pStyle w:val="-"/>
-        <w:ind w:firstLine="420"/>
-      </w:pPr>
-    </w:p>
-    <w:p>
-      <w:pPr>
-        <w:pStyle w:val="-"/>
-        <w:ind w:firstLine="420"/>
-      </w:pPr>
-    </w:p>
-    <w:p>
-      <w:pPr>
-        <w:pStyle w:val="-"/>
-        <w:ind w:firstLine="420"/>
-      </w:pPr>
-    </w:p>
-    <w:p>
-      <w:pPr>
-        <w:pStyle w:val="-"/>
-        <w:ind w:firstLine="420"/>
-      </w:pPr>
-    </w:p>
-    <w:p>
-      <w:pPr>
-        <w:pStyle w:val="-"/>
-        <w:ind w:firstLine="420"/>
-      </w:pPr>
-    </w:p>
-    <w:p>
-      <w:pPr>
-        <w:pStyle w:val="-"/>
-        <w:ind w:firstLine="420"/>
-      </w:pPr>
-    </w:p>
-    <w:p>
-      <w:pPr>
-        <w:pStyle w:val="-"/>
-        <w:ind w:firstLine="420"/>
-      </w:pPr>
-    </w:p>
-    <w:p>
-      <w:pPr>
-        <w:pStyle w:val="-"/>
-        <w:ind w:firstLine="420"/>
-      </w:pPr>
-    </w:p>
-    <w:p>
-      <w:pPr>
-        <w:pStyle w:val="-"/>
-        <w:ind w:firstLine="420"/>
-      </w:pPr>
-    </w:p>
-    <w:p>
-      <w:pPr>
-        <w:pStyle w:val="-"/>
-        <w:ind w:firstLine="420"/>
-      </w:pPr>
-      <w:r>
-        <w:rPr>
-          <w:rFonts w:hint="eastAsia"/>
-        </w:rPr>
-        <w:t>脚注的格式（请看脚注）</w:t>
-      </w:r>
-      <w:r>
-        <w:rPr>
-          <w:rStyle w:val="FootnoteReference"/>
-        </w:rPr>
-        <w:footnoteReference w:id="4"/>
-      </w:r>
-    </w:p>
-    <w:p>
-      <w:pPr>
-        <w:pStyle w:val="-"/>
-        <w:ind w:firstLine="420"/>
-      </w:pPr>
-    </w:p>
-    <w:p>
-      <w:pPr>
-        <w:pStyle w:val="-"/>
-        <w:ind w:firstLine="420"/>
-      </w:pPr>
-    </w:p>
-    <w:p>
-      <w:pPr>
-        <w:pStyle w:val="-"/>
-        <w:ind w:firstLine="420"/>
-      </w:pPr>
-    </w:p>
-    <w:p>
-      <w:pPr>
-        <w:pStyle w:val="-"/>
-        <w:ind w:firstLine="420"/>
-      </w:pPr>
-    </w:p>
-    <w:p>
-      <w:pPr>
-        <w:pStyle w:val="-"/>
-        <w:ind w:firstLine="420"/>
-      </w:pPr>
-    </w:p>
-    <w:p>
-      <w:pPr>
-        <w:pStyle w:val="-"/>
-        <w:ind w:firstLine="420"/>
-      </w:pPr>
-    </w:p>
-    <w:p>
-      <w:pPr>
-        <w:pStyle w:val="-"/>
-        <w:ind w:firstLine="420"/>
-      </w:pPr>
-    </w:p>
-    <w:p>
-      <w:pPr>
-        <w:pStyle w:val="-"/>
-        <w:ind w:firstLine="420"/>
-      </w:pPr>
-    </w:p>
-    <w:p>
-      <w:pPr>
-        <w:pStyle w:val="-"/>
-        <w:ind w:firstLine="420"/>
-      </w:pPr>
-    </w:p>
-    <w:p>
-      <w:pPr>
-        <w:pStyle w:val="-"/>
-        <w:ind w:firstLine="420"/>
-      </w:pPr>
-    </w:p>
-    <w:p>
-      <w:pPr>
-        <w:pStyle w:val="-"/>
-        <w:ind w:firstLine="420"/>
-      </w:pPr>
-      <w:r>
-        <w:rPr>
-          <w:rFonts w:hint="eastAsia"/>
-          <w:noProof/>
-        </w:rPr>
-        <w:drawing>
-          <wp:anchor distT="0" distB="0" distL="114300" distR="114300" simplePos="0" relativeHeight="251663360" behindDoc="0" locked="0" layoutInCell="1" allowOverlap="1" wp14:anchorId="6B1A2E51" wp14:editId="666FD7AE">
-            <wp:simplePos x="0" y="0"/>
-            <wp:positionH relativeFrom="margin">
-              <wp:align>right</wp:align>
-            </wp:positionH>
-            <wp:positionV relativeFrom="paragraph">
-              <wp:posOffset>301377</wp:posOffset>
-            </wp:positionV>
-            <wp:extent cx="6193790" cy="1969135"/>
-            <wp:effectExtent l="0" t="0" r="0" b="0"/>
-            <wp:wrapTopAndBottom/>
-            <wp:docPr id="8" name="图片 8" descr="图片包含 桌子, 室内, 家具, 木&#10;&#10;描述已自动生成"/>
-            <wp:cNvGraphicFramePr>
-              <a:graphicFrameLocks xmlns:a="http://schemas.openxmlformats.org/drawingml/2006/main" noChangeAspect="1"/>
-            </wp:cNvGraphicFramePr>
-            <a:graphic xmlns:a="http://schemas.openxmlformats.org/drawingml/2006/main">
-              <a:graphicData uri="http://schemas.openxmlformats.org/drawingml/2006/picture">
-                <pic:pic xmlns:pic="http://schemas.openxmlformats.org/drawingml/2006/picture">
-                  <pic:nvPicPr>
-                    <pic:cNvPr id="1" name="From Prussia with love - The origin of RPGs_table.jpg"/>
-                    <pic:cNvPicPr/>
-                  </pic:nvPicPr>
-                  <pic:blipFill>
-                    <a:blip r:embed="rId14" cstate="print">
-                      <a:extLst>
-                        <a:ext uri="{28A0092B-C50C-407E-A947-70E740481C1C}">
-                          <a14:useLocalDpi xmlns:a14="http://schemas.microsoft.com/office/drawing/2010/main" val="0"/>
-                        </a:ext>
-                      </a:extLst>
-                    </a:blip>
-                    <a:stretch>
-                      <a:fillRect/>
-                    </a:stretch>
-                  </pic:blipFill>
-                  <pic:spPr>
-                    <a:xfrm>
-                      <a:off x="0" y="0"/>
-                      <a:ext cx="6193790" cy="1969135"/>
-                    </a:xfrm>
-                    <a:prstGeom prst="rect">
-                      <a:avLst/>
-                    </a:prstGeom>
-                  </pic:spPr>
-                </pic:pic>
-              </a:graphicData>
-            </a:graphic>
-            <wp14:sizeRelH relativeFrom="margin">
-              <wp14:pctWidth>0</wp14:pctWidth>
-            </wp14:sizeRelH>
-          </wp:anchor>
-        </w:drawing>
-      </w:r>
-      <w:r>
-        <w:rPr>
-          <w:noProof/>
-        </w:rPr>
-        <mc:AlternateContent>
-          <mc:Choice Requires="wps">
-            <w:drawing>
-              <wp:anchor distT="0" distB="0" distL="114300" distR="114300" simplePos="0" relativeHeight="251665408" behindDoc="0" locked="0" layoutInCell="1" allowOverlap="1" wp14:anchorId="6BB20A98" wp14:editId="284D6800">
-                <wp:simplePos x="0" y="0"/>
-                <wp:positionH relativeFrom="column">
-                  <wp:posOffset>0</wp:posOffset>
-                </wp:positionH>
-                <wp:positionV relativeFrom="paragraph">
-                  <wp:posOffset>2327910</wp:posOffset>
-                </wp:positionV>
-                <wp:extent cx="6177915" cy="635"/>
-                <wp:effectExtent l="0" t="0" r="0" b="0"/>
-                <wp:wrapTopAndBottom/>
-                <wp:docPr id="9" name="文本框 9"/>
-                <wp:cNvGraphicFramePr/>
-                <a:graphic xmlns:a="http://schemas.openxmlformats.org/drawingml/2006/main">
-                  <a:graphicData uri="http://schemas.microsoft.com/office/word/2010/wordprocessingShape">
-                    <wps:wsp>
-                      <wps:cNvSpPr txBox="1"/>
-                      <wps:spPr>
-                        <a:xfrm>
-                          <a:off x="0" y="0"/>
-                          <a:ext cx="6177915" cy="635"/>
-                        </a:xfrm>
-                        <a:prstGeom prst="rect">
-                          <a:avLst/>
-                        </a:prstGeom>
-                        <a:solidFill>
-                          <a:prstClr val="white"/>
-                        </a:solidFill>
-                        <a:ln>
-                          <a:noFill/>
-                        </a:ln>
-                      </wps:spPr>
-                      <wps:txbx>
-                        <w:txbxContent>
-                          <w:p>
-                            <w:pPr>
-                              <w:pStyle w:val="Caption"/>
-                              <w:jc w:val="center"/>
-                              <w:rPr>
-                                <w:rFonts w:ascii="Times New Roman" w:eastAsia="微软雅黑" w:hAnsi="Times New Roman"/>
-                                <w:noProof/>
-                              </w:rPr>
-                            </w:pPr>
-                            <w:r>
-                              <w:rPr>
-                                <w:rFonts w:hint="eastAsia"/>
-                              </w:rPr>
-                              <w:t>图</w:t>
-                            </w:r>
-                            <w:r>
-                              <w:rPr>
-                                <w:rFonts w:hint="eastAsia"/>
-                              </w:rPr>
-                              <w:t xml:space="preserve"> </w:t>
-                            </w:r>
-                            <w:r>
-                              <w:fldChar w:fldCharType="begin"/>
-                            </w:r>
-                            <w:r>
-                              <w:instrText xml:space="preserve"> </w:instrText>
-                            </w:r>
-                            <w:r>
-                              <w:rPr>
-                                <w:rFonts w:hint="eastAsia"/>
-                              </w:rPr>
-                              <w:instrText xml:space="preserve">SEQ </w:instrText>
-                            </w:r>
-                            <w:r>
-                              <w:rPr>
-                                <w:rFonts w:hint="eastAsia"/>
-                              </w:rPr>
-                              <w:instrText>图</w:instrText>
-                            </w:r>
-                            <w:r>
-                              <w:rPr>
-                                <w:rFonts w:hint="eastAsia"/>
-                              </w:rPr>
-                              <w:instrText xml:space="preserve"> \* ARABIC</w:instrText>
-                            </w:r>
-                            <w:r>
-                              <w:instrText xml:space="preserve"> </w:instrText>
-                            </w:r>
-                            <w:r>
-                              <w:fldChar w:fldCharType="separate"/>
-                            </w:r>
-                            <w:r>
-                              <w:rPr>
-                                <w:noProof/>
-                              </w:rPr>
-                              <w:t>4</w:t>
-                            </w:r>
-                            <w:r>
-                              <w:fldChar w:fldCharType="end"/>
-                            </w:r>
-                            <w:r>
-                              <w:t xml:space="preserve"> </w:t>
-                            </w:r>
-                            <w:r>
-                              <w:rPr>
-                                <w:rFonts w:hint="eastAsia"/>
-                              </w:rPr>
-                              <w:t>题注居中</w:t>
-                            </w:r>
-                            <w:r>
-                              <w:rPr>
-                                <w:rFonts w:hint="eastAsia"/>
-                              </w:rPr>
-                              <w:t>，其他关于题注的说明和上面单栏图片一样。</w:t>
-                            </w:r>
-                          </w:p>
-                        </w:txbxContent>
-                      </wps:txbx>
-                      <wps:bodyPr rot="0" spcFirstLastPara="0" vertOverflow="overflow" horzOverflow="overflow" vert="horz" wrap="square" lIns="0" tIns="0" rIns="0" bIns="0" numCol="1" spcCol="0" rtlCol="0" fromWordArt="0" anchor="t" anchorCtr="0" forceAA="0" compatLnSpc="1">
-                        <a:prstTxWarp prst="textNoShape">
-                          <a:avLst/>
-                        </a:prstTxWarp>
-                        <a:spAutoFit/>
-                      </wps:bodyPr>
-                    </wps:wsp>
-                  </a:graphicData>
-                </a:graphic>
-              </wp:anchor>
-            </w:drawing>
-          </mc:Choice>
-          <mc:Fallback>
-            <w:pict>
-              <v:shape w14:anchorId="6BB20A98" id="文本框 9" o:spid="_x0000_s1029" type="#_x0000_t202" style="position:absolute;left:0;text-align:left;margin-left:0;margin-top:183.3pt;width:486.45pt;height:.05pt;z-index:251665408;visibility:visible;mso-wrap-style:square;mso-wrap-distance-left:9pt;mso-wrap-distance-top:0;mso-wrap-distance-right:9pt;mso-wrap-distance-bottom:0;mso-position-horizontal:absolute;mso-position-horizontal-relative:text;mso-position-vertical:absolute;mso-position-vertical-relative:text;v-text-anchor:top" o:gfxdata="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" stroked="f">
-                <v:textbox style="mso-fit-shape-to-text:t" inset="0,0,0,0">
-                  <w:txbxContent>
-                    <w:p>
-                      <w:pPr>
-                        <w:pStyle w:val="Caption"/>
-                        <w:jc w:val="center"/>
-                        <w:rPr>
-                          <w:rFonts w:ascii="Times New Roman" w:eastAsia="微软雅黑" w:hAnsi="Times New Roman"/>
-                          <w:noProof/>
-                        </w:rPr>
-                      </w:pPr>
-                      <w:r>
-                        <w:rPr>
-                          <w:rFonts w:hint="eastAsia"/>
-                        </w:rPr>
-                        <w:t>图</w:t>
-                      </w:r>
-                      <w:r>
-                        <w:rPr>
-                          <w:rFonts w:hint="eastAsia"/>
-                        </w:rPr>
-                        <w:t xml:space="preserve"> </w:t>
-                      </w:r>
-                      <w:r>
-                        <w:fldChar w:fldCharType="begin"/>
-                      </w:r>
-                      <w:r>
-                        <w:instrText xml:space="preserve"> </w:instrText>
-                      </w:r>
-                      <w:r>
-                        <w:rPr>
-                          <w:rFonts w:hint="eastAsia"/>
-                        </w:rPr>
-                        <w:instrText xml:space="preserve">SEQ </w:instrText>
-                      </w:r>
-                      <w:r>
-                        <w:rPr>
-                          <w:rFonts w:hint="eastAsia"/>
-                        </w:rPr>
-                        <w:instrText>图</w:instrText>
-                      </w:r>
-                      <w:r>
-                        <w:rPr>
-                          <w:rFonts w:hint="eastAsia"/>
-                        </w:rPr>
-                        <w:instrText xml:space="preserve"> \* ARABIC</w:instrText>
-                      </w:r>
-                      <w:r>
-                        <w:instrText xml:space="preserve"> </w:instrText>
-                      </w:r>
-                      <w:r>
-                        <w:fldChar w:fldCharType="separate"/>
-                      </w:r>
-                      <w:r>
-                        <w:rPr>
-                          <w:noProof/>
-                        </w:rPr>
-                        <w:t>4</w:t>
-                      </w:r>
-                      <w:r>
-                        <w:fldChar w:fldCharType="end"/>
-                      </w:r>
-                      <w:r>
-                        <w:t xml:space="preserve"> </w:t>
-                      </w:r>
-                      <w:r>
-                        <w:rPr>
-                          <w:rFonts w:hint="eastAsia"/>
-                        </w:rPr>
-                        <w:t>题注居中</w:t>
-                      </w:r>
-                      <w:r>
-                        <w:rPr>
-                          <w:rFonts w:hint="eastAsia"/>
-                        </w:rPr>
-                        <w:t>，其他关于题注的说明和上面单栏图片一样。</w:t>
-                      </w:r>
-                    </w:p>
-                  </w:txbxContent>
-                </v:textbox>
-                <w10:wrap type="topAndBottom"/>
-              </v:shape>
-            </w:pict>
-          </mc:Fallback>
-        </mc:AlternateContent>
-      </w:r>
-      <w:r>
-        <w:rPr>
-          <w:rFonts w:hint="eastAsia"/>
-        </w:rPr>
-        <w:t>双</w:t>
-      </w:r>
-      <w:proofErr w:type="gramStart"/>
-      <w:r>
-        <w:rPr>
-          <w:rFonts w:hint="eastAsia"/>
-        </w:rPr>
-        <w:t>栏图片</w:t>
-      </w:r>
-      <w:proofErr w:type="gramEnd"/>
-      <w:r>
-        <w:rPr>
-          <w:rFonts w:hint="eastAsia"/>
-        </w:rPr>
-        <w:t>的插入方式：</w:t>
-      </w:r>
-    </w:p>
-    <w:p>
-      <w:pPr>
-        <w:pStyle w:val="-"/>
-        <w:ind w:firstLine="420"/>
-      </w:pPr>
-      <w:r>
-        <w:rPr>
-          <w:rFonts w:hint="eastAsia"/>
-        </w:rPr>
-        <w:t>双</w:t>
-      </w:r>
-      <w:proofErr w:type="gramStart"/>
-      <w:r>
-        <w:rPr>
-          <w:rFonts w:hint="eastAsia"/>
-        </w:rPr>
-        <w:t>栏图片</w:t>
-      </w:r>
-      <w:proofErr w:type="gramEnd"/>
-      <w:r>
-        <w:rPr>
-          <w:rFonts w:hint="eastAsia"/>
-        </w:rPr>
-        <w:t>宽度</w:t>
-      </w:r>
-      <w:r>
-        <w:t xml:space="preserve"> 17.21 </w:t>
-      </w:r>
-      <w:r>
-        <w:rPr>
-          <w:rFonts w:hint="eastAsia"/>
-        </w:rPr>
-        <w:t>厘米，两侧贴边（拖动时有绿色提示线），上下型环绕。实际使用时要保持图片的比例，可以拖拽斜角上</w:t>
-      </w:r>
-      <w:proofErr w:type="gramStart"/>
-      <w:r>
-        <w:rPr>
-          <w:rFonts w:hint="eastAsia"/>
-        </w:rPr>
-        <w:t>的锚点来</w:t>
-      </w:r>
-      <w:proofErr w:type="gramEnd"/>
-      <w:r>
-        <w:rPr>
-          <w:rFonts w:hint="eastAsia"/>
-        </w:rPr>
-        <w:t>调整大小</w:t>
-      </w:r>
-      <w:r>
-        <w:rPr>
-          <w:rFonts w:hint="eastAsia"/>
-        </w:rPr>
-        <w:t>。</w:t>
-      </w:r>
-    </w:p>
-    <w:p>
-      <w:pPr>
-        <w:pStyle w:val="-"/>
-        <w:ind w:firstLine="420"/>
-      </w:pPr>
-    </w:p>
     <w:sectPr>
-      <w:headerReference w:type="default" r:id="rId15"/>
-      <w:footerReference w:type="default" r:id="rId16"/>
+      <w:headerReference w:type="default" r:id="rId14"/>
+      <w:footerReference w:type="default" r:id="rId15"/>
       <w:type w:val="continuous"/>
       <w:pgSz w:w="11906" w:h="16838"/>
       <w:pgMar w:top="1440" w:right="1080" w:bottom="1440" w:left="1080" w:header="567" w:footer="567" w:gutter="0"/>
@@ -1856,9 +1318,6 @@
     <w:p>
       <w:pPr>
         <w:pStyle w:val="FootnoteText"/>
-        <w:rPr>
-          <w:rFonts w:hint="eastAsia"/>
-        </w:rPr>
       </w:pPr>
       <w:r>
         <w:rPr>
@@ -1873,43 +1332,7 @@
         <w:rPr>
           <w:rFonts w:hint="eastAsia"/>
         </w:rPr>
-        <w:t>译者注：原文是“Choose</w:t>
-      </w:r>
-      <w:r>
-        <w:t xml:space="preserve"> </w:t>
-      </w:r>
-      <w:r>
-        <w:rPr>
-          <w:rFonts w:hint="eastAsia"/>
-        </w:rPr>
-        <w:t>Your</w:t>
-      </w:r>
-      <w:r>
-        <w:t xml:space="preserve"> </w:t>
-      </w:r>
-      <w:r>
-        <w:rPr>
-          <w:rFonts w:hint="eastAsia"/>
-        </w:rPr>
-        <w:t>Own</w:t>
-      </w:r>
-      <w:r>
-        <w:t xml:space="preserve"> </w:t>
-      </w:r>
-      <w:r>
-        <w:rPr>
-          <w:rFonts w:hint="eastAsia"/>
-        </w:rPr>
-        <w:t>Adventure</w:t>
-      </w:r>
-      <w:r>
-        <w:t xml:space="preserve"> </w:t>
-      </w:r>
-      <w:r>
-        <w:rPr>
-          <w:rFonts w:hint="eastAsia"/>
-        </w:rPr>
-        <w:t>book”。Choose</w:t>
+        <w:t>译者注：Choose</w:t>
       </w:r>
       <w:r>
         <w:t xml:space="preserve"> </w:t>
@@ -1977,9 +1400,6 @@
     <w:p>
       <w:pPr>
         <w:pStyle w:val="FootnoteText"/>
-        <w:rPr>
-          <w:rFonts w:hint="eastAsia"/>
-        </w:rPr>
       </w:pPr>
       <w:r>
         <w:rPr>
@@ -2038,9 +1458,6 @@
     <w:p>
       <w:pPr>
         <w:pStyle w:val="FootnoteText"/>
-        <w:rPr>
-          <w:rFonts w:hint="eastAsia"/>
-        </w:rPr>
       </w:pPr>
       <w:r>
         <w:rPr>
@@ -2086,6 +1503,9 @@
     <w:p>
       <w:pPr>
         <w:pStyle w:val="FootnoteText"/>
+        <w:rPr>
+          <w:rFonts w:hint="eastAsia"/>
+        </w:rPr>
       </w:pPr>
       <w:r>
         <w:rPr>
@@ -2100,19 +1520,83 @@
         <w:rPr>
           <w:rFonts w:hint="eastAsia"/>
         </w:rPr>
-        <w:t>直接使用默认格式，不分栏。如果是我们自己加上的脚注要在最开始有“译者注：</w:t>
-      </w:r>
-      <w:r>
-        <w:rPr>
-          <w:rFonts w:hint="eastAsia"/>
-        </w:rPr>
-        <w:t>”</w:t>
-      </w:r>
-      <w:r>
-        <w:rPr>
-          <w:rFonts w:hint="eastAsia"/>
-        </w:rPr>
-        <w:t>字样，如果是原文的注释就直接写。</w:t>
+        <w:t>译者注：原创译名。</w:t>
+      </w:r>
+    </w:p>
+  </w:footnote>
+  <w:footnote w:id="5">
+    <w:p>
+      <w:pPr>
+        <w:pStyle w:val="FootnoteText"/>
+        <w:rPr>
+          <w:rFonts w:hint="eastAsia"/>
+        </w:rPr>
+      </w:pPr>
+      <w:r>
+        <w:rPr>
+          <w:rStyle w:val="FootnoteReference"/>
+        </w:rPr>
+        <w:footnoteRef/>
+      </w:r>
+      <w:r>
+        <w:t xml:space="preserve"> </w:t>
+      </w:r>
+      <w:r>
+        <w:rPr>
+          <w:rFonts w:hint="eastAsia"/>
+        </w:rPr>
+        <w:t xml:space="preserve">在 </w:t>
+      </w:r>
+      <w:r>
+        <w:t xml:space="preserve">21 </w:t>
+      </w:r>
+      <w:r>
+        <w:rPr>
+          <w:rFonts w:hint="eastAsia"/>
+        </w:rPr>
+        <w:t xml:space="preserve">世纪初，有一群来自 </w:t>
+      </w:r>
+      <w:r>
+        <w:t xml:space="preserve">Home of the Underdogs </w:t>
+      </w:r>
+      <w:r>
+        <w:rPr>
+          <w:rFonts w:hint="eastAsia"/>
+        </w:rPr>
+        <w:t>社区的粉丝制作了一个《星际传说》工具包（Star</w:t>
+      </w:r>
+      <w:r>
+        <w:t xml:space="preserve"> </w:t>
+      </w:r>
+      <w:r>
+        <w:rPr>
+          <w:rFonts w:hint="eastAsia"/>
+        </w:rPr>
+        <w:t>Saga</w:t>
+      </w:r>
+      <w:r>
+        <w:t xml:space="preserve"> Game Kit</w:t>
+      </w:r>
+      <w:r>
+        <w:rPr>
+          <w:rFonts w:hint="eastAsia"/>
+        </w:rPr>
+        <w:t>）</w:t>
+      </w:r>
+      <w:r>
+        <w:rPr>
+          <w:rFonts w:hint="eastAsia"/>
+        </w:rPr>
+        <w:t>，其中包含了一份可交互式地图和《星际传说》中所有文本的 HTML</w:t>
+      </w:r>
+      <w:r>
+        <w:t xml:space="preserve"> </w:t>
+      </w:r>
+      <w:r>
+        <w:rPr>
+          <w:rFonts w:hint="eastAsia"/>
+        </w:rPr>
+        <w:t>文件。</w:t>
       </w:r>
     </w:p>
   </w:footnote>

--- a/子文档/Star Saga - One - Beyond the Boundary.docx
+++ b/子文档/Star Saga - One - Beyond the Boundary.docx
@@ -1,10 +1,10 @@
 
 <file path=word/document.xml><?xml version="1.0" encoding="utf-8"?>
-<w:document xmlns:wpc="http://schemas.microsoft.com/office/word/2010/wordprocessingCanvas" xmlns:cx="http://schemas.microsoft.com/office/drawing/2014/chartex" xmlns:cx1="http://schemas.microsoft.com/office/drawing/2015/9/8/chartex" xmlns:cx2="http://schemas.microsoft.com/office/drawing/2015/10/21/chartex" xmlns:cx3="http://schemas.microsoft.com/office/drawing/2016/5/9/chartex" xmlns:cx4="http://schemas.microsoft.com/office/drawing/2016/5/10/chartex" xmlns:cx5="http://schemas.microsoft.com/office/drawing/2016/5/11/chartex" xmlns:cx6="http://schemas.microsoft.com/office/drawing/2016/5/12/chartex" xmlns:cx7="http://schemas.microsoft.com/office/drawing/2016/5/13/chartex" xmlns:cx8="http://schemas.microsoft.com/office/drawing/2016/5/14/chartex" xmlns:mc="http://schemas.openxmlformats.org/markup-compatibility/2006" xmlns:aink="http://schemas.microsoft.com/office/drawing/2016/ink" xmlns:am3d="http://schemas.microsoft.com/office/drawing/2017/model3d" xmlns:o="urn:schemas-microsoft-com:office:office" xmlns:r="http://schemas.openxmlformats.org/officeDocument/2006/relationships" xmlns:m="http://schemas.openxmlformats.org/officeDocument/2006/math" xmlns:v="urn:schemas-microsoft-com:vml" xmlns:wp14="http://schemas.microsoft.com/office/word/2010/wordprocessingDrawing" xmlns:wp="http://schemas.openxmlformats.org/drawingml/2006/wordprocessingDrawing" xmlns:w10="urn:schemas-microsoft-com:office:word" xmlns:w="http://schemas.openxmlformats.org/wordprocessingml/2006/main" xmlns:w14="http://schemas.microsoft.com/office/word/2010/wordml" xmlns:w15="http://schemas.microsoft.com/office/word/2012/wordml" xmlns:w16cex="http://schemas.microsoft.com/office/word/2018/wordml/cex" xmlns:w16cid="http://schemas.microsoft.com/office/word/2016/wordml/cid" xmlns:w16="http://schemas.microsoft.com/office/word/2018/wordml" xmlns:w16sdtdh="http://schemas.microsoft.com/office/word/2020/wordml/sdtdatahash" xmlns:w16se="http://schemas.microsoft.com/office/word/2015/wordml/symex" xmlns:wpg="http://schemas.microsoft.com/office/word/2010/wordprocessingGroup" xmlns:wpi="http://schemas.microsoft.com/office/word/2010/wordprocessingInk" xmlns:wne="http://schemas.microsoft.com/office/word/2006/wordml" xmlns:wps="http://schemas.microsoft.com/office/word/2010/wordprocessingShape" mc:Ignorable="w14 w15 w16se w16cid w16 w16cex w16sdtdh wp14">
+<w:document xmlns:wpc="http://schemas.microsoft.com/office/word/2010/wordprocessingCanvas" xmlns:cx="http://schemas.microsoft.com/office/drawing/2014/chartex" xmlns:cx1="http://schemas.microsoft.com/office/drawing/2015/9/8/chartex" xmlns:cx2="http://schemas.microsoft.com/office/drawing/2015/10/21/chartex" xmlns:cx3="http://schemas.microsoft.com/office/drawing/2016/5/9/chartex" xmlns:cx4="http://schemas.microsoft.com/office/drawing/2016/5/10/chartex" xmlns:cx5="http://schemas.microsoft.com/office/drawing/2016/5/11/chartex" xmlns:cx6="http://schemas.microsoft.com/office/drawing/2016/5/12/chartex" xmlns:cx7="http://schemas.microsoft.com/office/drawing/2016/5/13/chartex" xmlns:cx8="http://schemas.microsoft.com/office/drawing/2016/5/14/chartex" xmlns:mc="http://schemas.openxmlformats.org/markup-compatibility/2006" xmlns:aink="http://schemas.microsoft.com/office/drawing/2016/ink" xmlns:am3d="http://schemas.microsoft.com/office/drawing/2017/model3d" xmlns:o="urn:schemas-microsoft-com:office:office" xmlns:r="http://schemas.openxmlformats.org/officeDocument/2006/relationships" xmlns:m="http://schemas.openxmlformats.org/officeDocument/2006/math" xmlns:v="urn:schemas-microsoft-com:vml" xmlns:wp14="http://schemas.microsoft.com/office/word/2010/wordprocessingDrawing" xmlns:wp="http://schemas.openxmlformats.org/drawingml/2006/wordprocessingDrawing" xmlns:w10="urn:schemas-microsoft-com:office:word" xmlns:w="http://schemas.openxmlformats.org/wordprocessingml/2006/main" xmlns:w14="http://schemas.microsoft.com/office/word/2010/wordml" xmlns:w15="http://schemas.microsoft.com/office/word/2012/wordml" xmlns:w16cex="http://schemas.microsoft.com/office/word/2018/wordml/cex" xmlns:w16cid="http://schemas.microsoft.com/office/word/2016/wordml/cid" xmlns:w16="http://schemas.microsoft.com/office/word/2018/wordml" xmlns:w16se="http://schemas.microsoft.com/office/word/2015/wordml/symex" xmlns:wpg="http://schemas.microsoft.com/office/word/2010/wordprocessingGroup" xmlns:wpi="http://schemas.microsoft.com/office/word/2010/wordprocessingInk" xmlns:wne="http://schemas.microsoft.com/office/word/2006/wordml" xmlns:wps="http://schemas.microsoft.com/office/word/2010/wordprocessingShape" mc:Ignorable="w14 w15 w16se w16cid w16 w16cex wp14">
   <w:body>
     <w:p>
       <w:pPr>
-        <w:pStyle w:val="Heading3"/>
+        <w:pStyle w:val="3"/>
       </w:pPr>
       <w:r>
         <w:rPr>
@@ -89,7 +89,7 @@
                           <w:txbxContent>
                             <w:p>
                               <w:pPr>
-                                <w:pStyle w:val="Caption"/>
+                                <w:pStyle w:val="af"/>
                                 <w:jc w:val="center"/>
                                 <w:rPr>
                                   <w:rFonts w:eastAsiaTheme="minorHAnsi"/>
@@ -149,7 +149,7 @@
           </mc:Choice>
           <mc:Fallback>
             <w:pict>
-              <v:group w14:anchorId="1DF36DBE" id="组合 4" o:spid="_x0000_s1026" style="position:absolute;left:0;text-align:left;margin-left:435.85pt;margin-top:44.4pt;width:487.05pt;height:238.55pt;z-index:251660288;mso-position-horizontal:right;mso-position-horizontal-relative:margin;mso-width-relative:margin;mso-height-relative:margin" coordorigin=",18" coordsize="61855,30296" o:gfxdata="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">
+              <v:group w14:anchorId="1DF36DBE" id="组合 4" o:spid="_x0000_s1026" style="position:absolute;left:0;text-align:left;margin-left:435.85pt;margin-top:44.4pt;width:487.05pt;height:238.55pt;z-index:251660288;mso-position-horizontal:right;mso-position-horizontal-relative:margin;mso-width-relative:margin;mso-height-relative:margin" coordorigin=",18" coordsize="61855,30296" o:gfxdata="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">
                 <v:shapetype id="_x0000_t75" coordsize="21600,21600" o:spt="75" o:preferrelative="t" path="m@4@5l@4@11@9@11@9@5xe" filled="f" stroked="f">
                   <v:stroke joinstyle="miter"/>
                   <v:formulas>
@@ -169,19 +169,19 @@
                   <v:path o:extrusionok="f" gradientshapeok="t" o:connecttype="rect"/>
                   <o:lock v:ext="edit" aspectratio="t"/>
                 </v:shapetype>
-                <v:shape id="图片 2" o:spid="_x0000_s1027" type="#_x0000_t75" style="position:absolute;left:99;top:18;width:61656;height:26748;visibility:visible;mso-wrap-style:square" o:gfxdata="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">
+                <v:shape id="图片 2" o:spid="_x0000_s1027" type="#_x0000_t75" style="position:absolute;left:99;top:18;width:61656;height:26748;visibility:visible;mso-wrap-style:square" o:gfxdata="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">
                   <v:imagedata r:id="rId9" o:title=""/>
                 </v:shape>
                 <v:shapetype id="_x0000_t202" coordsize="21600,21600" o:spt="202" path="m,l,21600r21600,l21600,xe">
                   <v:stroke joinstyle="miter"/>
                   <v:path gradientshapeok="t" o:connecttype="rect"/>
                 </v:shapetype>
-                <v:shape id="文本框 3" o:spid="_x0000_s1028" type="#_x0000_t202" style="position:absolute;top:26873;width:61855;height:3441;visibility:visible;mso-wrap-style:square;v-text-anchor:top" o:gfxdata="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" stroked="f">
+                <v:shape id="文本框 3" o:spid="_x0000_s1028" type="#_x0000_t202" style="position:absolute;top:26873;width:61855;height:3441;visibility:visible;mso-wrap-style:square;v-text-anchor:top" o:gfxdata="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" stroked="f">
                   <v:textbox style="mso-fit-shape-to-text:t" inset="0,0,0,0">
                     <w:txbxContent>
                       <w:p>
                         <w:pPr>
-                          <w:pStyle w:val="Caption"/>
+                          <w:pStyle w:val="af"/>
                           <w:jc w:val="center"/>
                           <w:rPr>
                             <w:rFonts w:eastAsiaTheme="minorHAnsi"/>
@@ -315,8 +315,11 @@
     </w:p>
     <w:p>
       <w:r>
+        <w:rPr>
+          <w:noProof/>
+        </w:rPr>
         <w:pict w14:anchorId="1CFC0C9D">
-          <v:rect id="_x0000_i1025" style="width:261.65pt;height:1pt" o:hrpct="500" o:hrstd="t" o:hrnoshade="t" o:hr="t" fillcolor="#cfcdcd [2894]" stroked="f"/>
+          <v:rect id="_x0000_i1025" alt="" style="width:243.8pt;height:.05pt;mso-width-percent:0;mso-height-percent:0;mso-width-percent:0;mso-height-percent:0" o:hrpct="587" o:hrstd="t" o:hrnoshade="t" o:hr="t" fillcolor="#cfcdcd [2894]" stroked="f"/>
         </w:pict>
       </w:r>
     </w:p>
@@ -372,8 +375,52 @@
         <w:rPr>
           <w:rFonts w:hint="eastAsia"/>
         </w:rPr>
-        <w:t>有大量的规则、数字和百分数，相比人脑而言，电脑更加适合处理这些东西。由《巫术》制作者之一的</w:t>
-      </w:r>
+        <w:t>有大量的规则、数字和百分数，</w:t>
+      </w:r>
+      <w:ins w:id="0" w:author="陈 俊宏" w:date="2021-05-06T15:40:00Z">
+        <w:r>
+          <w:rPr>
+            <w:rFonts w:hint="eastAsia"/>
+          </w:rPr>
+          <w:t>而</w:t>
+        </w:r>
+      </w:ins>
+      <w:r>
+        <w:rPr>
+          <w:rFonts w:hint="eastAsia"/>
+        </w:rPr>
+        <w:t>相比人脑而言，电脑</w:t>
+      </w:r>
+      <w:ins w:id="1" w:author="陈 俊宏" w:date="2021-05-06T15:40:00Z">
+        <w:r>
+          <w:rPr>
+            <w:rFonts w:hint="eastAsia"/>
+          </w:rPr>
+          <w:t>处理这些东西更快</w:t>
+        </w:r>
+      </w:ins>
+      <w:del w:id="2" w:author="陈 俊宏" w:date="2021-05-06T15:40:00Z">
+        <w:r>
+          <w:rPr>
+            <w:rFonts w:hint="eastAsia"/>
+          </w:rPr>
+          <w:delText>更加适合处理这些东西</w:delText>
+        </w:r>
+      </w:del>
+      <w:r>
+        <w:rPr>
+          <w:rFonts w:hint="eastAsia"/>
+        </w:rPr>
+        <w:t>。由《巫术》制作者之一</w:t>
+      </w:r>
+      <w:del w:id="3" w:author="陈 俊宏" w:date="2021-05-06T15:40:00Z">
+        <w:r>
+          <w:rPr>
+            <w:rFonts w:hint="eastAsia"/>
+          </w:rPr>
+          <w:delText>的</w:delText>
+        </w:r>
+      </w:del>
       <w:r>
         <w:rPr>
           <w:rFonts w:hint="eastAsia"/>
@@ -493,7 +540,7 @@
     </w:p>
     <w:p>
       <w:pPr>
-        <w:pStyle w:val="Caption"/>
+        <w:pStyle w:val="af"/>
       </w:pPr>
       <w:r>
         <w:rPr>
@@ -559,8 +606,24 @@
         <w:rPr>
           <w:rFonts w:hint="eastAsia"/>
         </w:rPr>
-        <w:t>大的地图、玩家徽章、游戏盘、以及二十本手册，加起来超过</w:t>
-      </w:r>
+        <w:t>大的地图、玩家徽章、游戏盘、以及二十本手册，加起来</w:t>
+      </w:r>
+      <w:ins w:id="4" w:author="陈 俊宏" w:date="2021-05-06T15:41:00Z">
+        <w:r>
+          <w:rPr>
+            <w:rFonts w:hint="eastAsia"/>
+          </w:rPr>
+          <w:t>有</w:t>
+        </w:r>
+      </w:ins>
+      <w:del w:id="5" w:author="陈 俊宏" w:date="2021-05-06T15:41:00Z">
+        <w:r>
+          <w:rPr>
+            <w:rFonts w:hint="eastAsia"/>
+          </w:rPr>
+          <w:delText>超过</w:delText>
+        </w:r>
+      </w:del>
       <w:r>
         <w:rPr>
           <w:rFonts w:hint="eastAsia"/>
@@ -570,6 +633,14 @@
       <w:r>
         <w:t xml:space="preserve">700 </w:t>
       </w:r>
+      <w:ins w:id="6" w:author="陈 俊宏" w:date="2021-05-06T15:41:00Z">
+        <w:r>
+          <w:rPr>
+            <w:rFonts w:hint="eastAsia"/>
+          </w:rPr>
+          <w:t>多</w:t>
+        </w:r>
+      </w:ins>
       <w:r>
         <w:rPr>
           <w:rFonts w:hint="eastAsia"/>
@@ -638,7 +709,7 @@
     </w:p>
     <w:p>
       <w:pPr>
-        <w:pStyle w:val="Caption"/>
+        <w:pStyle w:val="af"/>
       </w:pPr>
       <w:r>
         <w:rPr>
@@ -825,7 +896,7 @@
       </w:r>
       <w:r>
         <w:rPr>
-          <w:rStyle w:val="FootnoteReference"/>
+          <w:rStyle w:val="a9"/>
         </w:rPr>
         <w:footnoteReference w:id="1"/>
       </w:r>
@@ -901,7 +972,7 @@
       </w:r>
       <w:r>
         <w:rPr>
-          <w:rStyle w:val="FootnoteReference"/>
+          <w:rStyle w:val="a9"/>
         </w:rPr>
         <w:footnoteReference w:id="2"/>
       </w:r>
@@ -909,21 +980,7 @@
         <w:rPr>
           <w:rFonts w:hint="eastAsia"/>
         </w:rPr>
-        <w:t>，不过所有的规则都由电脑来把控，相当于一位</w:t>
-      </w:r>
-      <w:proofErr w:type="gramStart"/>
-      <w:r>
-        <w:rPr>
-          <w:rFonts w:hint="eastAsia"/>
-        </w:rPr>
-        <w:t>永远靠谱随叫随到</w:t>
-      </w:r>
-      <w:proofErr w:type="gramEnd"/>
-      <w:r>
-        <w:rPr>
-          <w:rFonts w:hint="eastAsia"/>
-        </w:rPr>
-        <w:t>的游戏主持人（</w:t>
+        <w:t>，不过所有的规则都由电脑来把控，相当于一位永远靠谱随叫随到的游戏主持人（</w:t>
       </w:r>
       <w:r>
         <w:rPr>
@@ -948,7 +1005,7 @@
       </w:r>
       <w:r>
         <w:rPr>
-          <w:rStyle w:val="FootnoteReference"/>
+          <w:rStyle w:val="a9"/>
         </w:rPr>
         <w:footnoteReference w:id="3"/>
       </w:r>
@@ -968,7 +1025,29 @@
         <w:rPr>
           <w:rFonts w:hint="eastAsia"/>
         </w:rPr>
-        <w:t>游戏一开始会让你从留个预设角色中选择一个，每个角色都有自己专属的手册，里面描述了他们的背景、初始资源、和秘密任务——比如找到并带回某件物品。然后</w:t>
+        <w:t>游戏一开始会让你从</w:t>
+      </w:r>
+      <w:ins w:id="7" w:author="陈 俊宏" w:date="2021-05-06T15:44:00Z">
+        <w:r>
+          <w:rPr>
+            <w:rFonts w:hint="eastAsia"/>
+          </w:rPr>
+          <w:t>六</w:t>
+        </w:r>
+      </w:ins>
+      <w:del w:id="8" w:author="陈 俊宏" w:date="2021-05-06T15:44:00Z">
+        <w:r>
+          <w:rPr>
+            <w:rFonts w:hint="eastAsia"/>
+          </w:rPr>
+          <w:delText>留</w:delText>
+        </w:r>
+      </w:del>
+      <w:r>
+        <w:rPr>
+          <w:rFonts w:hint="eastAsia"/>
+        </w:rPr>
+        <w:t>个预设角色中选择一个，每个角色都有自己专属的手册，里面描述了他们的背景、初始资源、和秘密任务——比如找到并带回某件物品。然后</w:t>
       </w:r>
       <w:r>
         <w:rPr>
@@ -998,7 +1077,71 @@
         <w:rPr>
           <w:rFonts w:hint="eastAsia"/>
         </w:rPr>
-        <w:t>，玩家要输入指令到电脑中，然后电脑会回答一个文本编号，指引玩家阅读手册中对应的文本，以了解所做选择的后果以及可供下一步选择的选项。一个回合包含多个阶段，允许玩家执行多个操作，比如和</w:t>
+        <w:t>，玩家要输入指令到电脑中，然后电脑会</w:t>
+      </w:r>
+      <w:ins w:id="9" w:author="陈 俊宏" w:date="2021-05-06T15:45:00Z">
+        <w:r>
+          <w:rPr>
+            <w:rFonts w:hint="eastAsia"/>
+          </w:rPr>
+          <w:t>给出</w:t>
+        </w:r>
+      </w:ins>
+      <w:del w:id="10" w:author="陈 俊宏" w:date="2021-05-06T15:45:00Z">
+        <w:r>
+          <w:rPr>
+            <w:rFonts w:hint="eastAsia"/>
+          </w:rPr>
+          <w:delText>回答</w:delText>
+        </w:r>
+      </w:del>
+      <w:r>
+        <w:rPr>
+          <w:rFonts w:hint="eastAsia"/>
+        </w:rPr>
+        <w:t>一个文本编号，指引玩家阅读手册中对应的文本，以了解</w:t>
+      </w:r>
+      <w:ins w:id="11" w:author="陈 俊宏" w:date="2021-05-06T15:45:00Z">
+        <w:r>
+          <w:rPr>
+            <w:rFonts w:hint="eastAsia"/>
+          </w:rPr>
+          <w:t>其</w:t>
+        </w:r>
+      </w:ins>
+      <w:r>
+        <w:rPr>
+          <w:rFonts w:hint="eastAsia"/>
+        </w:rPr>
+        <w:t>所做选择的后果以及</w:t>
+      </w:r>
+      <w:del w:id="12" w:author="陈 俊宏" w:date="2021-05-06T15:45:00Z">
+        <w:r>
+          <w:rPr>
+            <w:rFonts w:hint="eastAsia"/>
+          </w:rPr>
+          <w:delText>可供</w:delText>
+        </w:r>
+      </w:del>
+      <w:r>
+        <w:rPr>
+          <w:rFonts w:hint="eastAsia"/>
+        </w:rPr>
+        <w:t>下一步</w:t>
+      </w:r>
+      <w:del w:id="13" w:author="陈 俊宏" w:date="2021-05-06T15:45:00Z">
+        <w:r>
+          <w:rPr>
+            <w:rFonts w:hint="eastAsia"/>
+          </w:rPr>
+          <w:delText>选择的</w:delText>
+        </w:r>
+      </w:del>
+      <w:r>
+        <w:rPr>
+          <w:rFonts w:hint="eastAsia"/>
+        </w:rPr>
+        <w:t>选项。一个回合包含多个阶段，允许玩家执行多个操作，比如和</w:t>
       </w:r>
       <w:r>
         <w:rPr>
@@ -1019,7 +1162,73 @@
         <w:rPr>
           <w:rFonts w:hint="eastAsia"/>
         </w:rPr>
-        <w:t>把控所有这些过程以及《星际传说》那种简单的基于物品的战斗。</w:t>
+        <w:t>把控所有这些过程</w:t>
+      </w:r>
+      <w:ins w:id="14" w:author="陈 俊宏" w:date="2021-05-06T15:46:00Z">
+        <w:r>
+          <w:rPr>
+            <w:rFonts w:hint="eastAsia"/>
+          </w:rPr>
+          <w:t>，同时</w:t>
+        </w:r>
+      </w:ins>
+      <w:ins w:id="15" w:author="陈 俊宏" w:date="2021-05-06T15:47:00Z">
+        <w:r>
+          <w:rPr>
+            <w:rFonts w:hint="eastAsia"/>
+          </w:rPr>
+          <w:t>也会模拟</w:t>
+        </w:r>
+      </w:ins>
+      <w:del w:id="16" w:author="陈 俊宏" w:date="2021-05-06T15:46:00Z">
+        <w:r>
+          <w:rPr>
+            <w:rFonts w:hint="eastAsia"/>
+          </w:rPr>
+          <w:delText>以及</w:delText>
+        </w:r>
+      </w:del>
+      <w:r>
+        <w:rPr>
+          <w:rFonts w:hint="eastAsia"/>
+        </w:rPr>
+        <w:t>《星际传说》</w:t>
+      </w:r>
+      <w:ins w:id="17" w:author="陈 俊宏" w:date="2021-05-06T15:48:00Z">
+        <w:r>
+          <w:rPr>
+            <w:rFonts w:hint="eastAsia"/>
+          </w:rPr>
+          <w:t>中</w:t>
+        </w:r>
+      </w:ins>
+      <w:del w:id="18" w:author="陈 俊宏" w:date="2021-05-06T15:48:00Z">
+        <w:r>
+          <w:rPr>
+            <w:rFonts w:hint="eastAsia"/>
+          </w:rPr>
+          <w:delText>那种</w:delText>
+        </w:r>
+      </w:del>
+      <w:r>
+        <w:rPr>
+          <w:rFonts w:hint="eastAsia"/>
+        </w:rPr>
+        <w:t>简单的基于物品的战斗</w:t>
+      </w:r>
+      <w:ins w:id="19" w:author="陈 俊宏" w:date="2021-05-06T15:50:00Z">
+        <w:r>
+          <w:rPr>
+            <w:rStyle w:val="a9"/>
+          </w:rPr>
+          <w:footnoteReference w:id="4"/>
+        </w:r>
+      </w:ins>
+      <w:r>
+        <w:rPr>
+          <w:rFonts w:hint="eastAsia"/>
+        </w:rPr>
+        <w:t>。</w:t>
       </w:r>
     </w:p>
     <w:p>
@@ -1031,13 +1240,57 @@
         <w:rPr>
           <w:rFonts w:hint="eastAsia"/>
         </w:rPr>
-        <w:t>这是一个很聪明的想法。多亏了电脑的帮助，这个游戏的深度是任何游戏书所不能达到的。</w:t>
-      </w:r>
-      <w:r>
-        <w:rPr>
-          <w:rFonts w:hint="eastAsia"/>
-        </w:rPr>
-        <w:t>另外，本作附送的纸质手册包含了大量搞笑且精心编写的文字内容，让每一个星球和遭遇都变得独一无二，这就超越了当时任何</w:t>
+        <w:t>这是一个很聪明的</w:t>
+      </w:r>
+      <w:ins w:id="22" w:author="陈 俊宏" w:date="2021-05-06T15:52:00Z">
+        <w:r>
+          <w:rPr>
+            <w:rFonts w:hint="eastAsia"/>
+          </w:rPr>
+          <w:t>概念</w:t>
+        </w:r>
+      </w:ins>
+      <w:del w:id="23" w:author="陈 俊宏" w:date="2021-05-06T15:52:00Z">
+        <w:r>
+          <w:rPr>
+            <w:rFonts w:hint="eastAsia"/>
+          </w:rPr>
+          <w:delText>想法</w:delText>
+        </w:r>
+      </w:del>
+      <w:r>
+        <w:rPr>
+          <w:rFonts w:hint="eastAsia"/>
+        </w:rPr>
+        <w:t>。多亏了电脑的帮助，这个游戏的深度是任何游戏书所不能达到的。</w:t>
+      </w:r>
+      <w:r>
+        <w:rPr>
+          <w:rFonts w:hint="eastAsia"/>
+        </w:rPr>
+        <w:t>另外，本作附送的纸质手册包含了大量搞笑且精心编写的文字内容，让每一个星球和遭遇都变得独一无二，这就</w:t>
+      </w:r>
+      <w:ins w:id="24" w:author="陈 俊宏" w:date="2021-05-06T15:52:00Z">
+        <w:r>
+          <w:rPr>
+            <w:rFonts w:hint="eastAsia"/>
+          </w:rPr>
+          <w:t>把</w:t>
+        </w:r>
+      </w:ins>
+      <w:del w:id="25" w:author="陈 俊宏" w:date="2021-05-06T15:52:00Z">
+        <w:r>
+          <w:rPr>
+            <w:rFonts w:hint="eastAsia"/>
+          </w:rPr>
+          <w:delText>超越了</w:delText>
+        </w:r>
+      </w:del>
+      <w:r>
+        <w:rPr>
+          <w:rFonts w:hint="eastAsia"/>
+        </w:rPr>
+        <w:t>当时任何</w:t>
       </w:r>
       <w:r>
         <w:rPr>
@@ -1048,17 +1301,61 @@
       <w:r>
         <w:t xml:space="preserve"> </w:t>
       </w:r>
-      <w:r>
-        <w:rPr>
-          <w:rFonts w:hint="eastAsia"/>
-        </w:rPr>
-        <w:t>十万八千里。遗憾的是，技术上还差点</w:t>
-      </w:r>
-      <w:r>
-        <w:rPr>
-          <w:rFonts w:hint="eastAsia"/>
-        </w:rPr>
-        <w:t>。在电脑和手册之间来回切换非常笨拙低效，要说达成任务目标就更花时间了——你可能需要几个礼拜甚至几个月才能通关！</w:t>
+      <w:ins w:id="26" w:author="陈 俊宏" w:date="2021-05-06T15:52:00Z">
+        <w:r>
+          <w:rPr>
+            <w:rFonts w:hint="eastAsia"/>
+          </w:rPr>
+          <w:t>都甩了</w:t>
+        </w:r>
+      </w:ins>
+      <w:r>
+        <w:rPr>
+          <w:rFonts w:hint="eastAsia"/>
+        </w:rPr>
+        <w:t>十万八千里。遗憾的是，</w:t>
+      </w:r>
+      <w:ins w:id="27" w:author="陈 俊宏" w:date="2021-05-06T15:53:00Z">
+        <w:r>
+          <w:rPr>
+            <w:rFonts w:hint="eastAsia"/>
+          </w:rPr>
+          <w:t>当时</w:t>
+        </w:r>
+      </w:ins>
+      <w:r>
+        <w:rPr>
+          <w:rFonts w:hint="eastAsia"/>
+        </w:rPr>
+        <w:t>技术上还差点</w:t>
+      </w:r>
+      <w:ins w:id="28" w:author="陈 俊宏" w:date="2021-05-06T15:53:00Z">
+        <w:r>
+          <w:rPr>
+            <w:rFonts w:hint="eastAsia"/>
+          </w:rPr>
+          <w:t>火候</w:t>
+        </w:r>
+      </w:ins>
+      <w:r>
+        <w:rPr>
+          <w:rFonts w:hint="eastAsia"/>
+        </w:rPr>
+        <w:t>。在电脑和手册之间来回切换非常笨拙低效，要</w:t>
+      </w:r>
+      <w:del w:id="29" w:author="陈 俊宏" w:date="2021-05-06T15:53:00Z">
+        <w:r>
+          <w:rPr>
+            <w:rFonts w:hint="eastAsia"/>
+          </w:rPr>
+          <w:delText>说</w:delText>
+        </w:r>
+      </w:del>
+      <w:r>
+        <w:rPr>
+          <w:rFonts w:hint="eastAsia"/>
+        </w:rPr>
+        <w:t>达成任务目标就更花时间了——你可能需要几个礼拜甚至几个月才能通关！</w:t>
       </w:r>
     </w:p>
     <w:p>
@@ -1070,21 +1367,7 @@
         <w:rPr>
           <w:rFonts w:hint="eastAsia"/>
         </w:rPr>
-        <w:t>本</w:t>
-      </w:r>
-      <w:proofErr w:type="gramStart"/>
-      <w:r>
-        <w:rPr>
-          <w:rFonts w:hint="eastAsia"/>
-        </w:rPr>
-        <w:t>作后来</w:t>
-      </w:r>
-      <w:proofErr w:type="gramEnd"/>
-      <w:r>
-        <w:rPr>
-          <w:rFonts w:hint="eastAsia"/>
-        </w:rPr>
-        <w:t>依然推出了</w:t>
+        <w:t>本作后来依然推出了</w:t>
       </w:r>
       <w:r>
         <w:rPr>
@@ -1138,24 +1421,65 @@
       </w:r>
       <w:r>
         <w:rPr>
-          <w:rStyle w:val="FootnoteReference"/>
-        </w:rPr>
-        <w:footnoteReference w:id="4"/>
-      </w:r>
-      <w:r>
-        <w:rPr>
-          <w:rFonts w:hint="eastAsia"/>
-        </w:rPr>
-        <w:t>续写了六章主线剧情。实际上，这个系列当初计划要做一个三部曲，然而惨淡的销量提前终结了这个系列。</w:t>
+          <w:rStyle w:val="a9"/>
+        </w:rPr>
+        <w:footnoteReference w:id="5"/>
+      </w:r>
+      <w:r>
+        <w:rPr>
+          <w:rFonts w:hint="eastAsia"/>
+        </w:rPr>
+        <w:t>续写了</w:t>
+      </w:r>
+      <w:ins w:id="30" w:author="陈 俊宏" w:date="2021-05-06T15:53:00Z">
+        <w:r>
+          <w:rPr>
+            <w:rFonts w:hint="eastAsia"/>
+          </w:rPr>
+          <w:t>六个主角的故事</w:t>
+        </w:r>
+      </w:ins>
+      <w:del w:id="31" w:author="陈 俊宏" w:date="2021-05-06T15:53:00Z">
+        <w:r>
+          <w:rPr>
+            <w:rFonts w:hint="eastAsia"/>
+          </w:rPr>
+          <w:delText>六章主线剧情</w:delText>
+        </w:r>
+      </w:del>
+      <w:r>
+        <w:rPr>
+          <w:rFonts w:hint="eastAsia"/>
+        </w:rPr>
+        <w:t>。实际上，这个系列当初计划要做一个三部曲，然而惨淡的销量提前终结了这个</w:t>
+      </w:r>
+      <w:ins w:id="32" w:author="陈 俊宏" w:date="2021-05-06T15:54:00Z">
+        <w:r>
+          <w:rPr>
+            <w:rFonts w:hint="eastAsia"/>
+          </w:rPr>
+          <w:t>计划</w:t>
+        </w:r>
+      </w:ins>
+      <w:del w:id="33" w:author="陈 俊宏" w:date="2021-05-06T15:54:00Z">
+        <w:r>
+          <w:rPr>
+            <w:rFonts w:hint="eastAsia"/>
+          </w:rPr>
+          <w:delText>系列</w:delText>
+        </w:r>
+      </w:del>
+      <w:r>
+        <w:rPr>
+          <w:rFonts w:hint="eastAsia"/>
+        </w:rPr>
+        <w:t>。</w:t>
       </w:r>
     </w:p>
     <w:p>
       <w:pPr>
         <w:pStyle w:val="-"/>
         <w:ind w:firstLine="420"/>
-        <w:rPr>
-          <w:rFonts w:hint="eastAsia"/>
-        </w:rPr>
       </w:pPr>
       <w:r>
         <w:rPr>
@@ -1167,7 +1491,29 @@
         <w:rPr>
           <w:rFonts w:hint="eastAsia"/>
         </w:rPr>
-        <w:t>、和用户输入都用一个手机</w:t>
+        <w:t>、和</w:t>
+      </w:r>
+      <w:ins w:id="34" w:author="陈 俊宏" w:date="2021-05-06T15:54:00Z">
+        <w:r>
+          <w:rPr>
+            <w:rFonts w:hint="eastAsia"/>
+          </w:rPr>
+          <w:t>操作</w:t>
+        </w:r>
+      </w:ins>
+      <w:del w:id="35" w:author="陈 俊宏" w:date="2021-05-06T15:54:00Z">
+        <w:r>
+          <w:rPr>
+            <w:rFonts w:hint="eastAsia"/>
+          </w:rPr>
+          <w:delText>用户输入</w:delText>
+        </w:r>
+      </w:del>
+      <w:r>
+        <w:rPr>
+          <w:rFonts w:hint="eastAsia"/>
+        </w:rPr>
+        <w:t>都用一个手机</w:t>
       </w:r>
       <w:r>
         <w:rPr>
@@ -1182,14 +1528,44 @@
         <w:rPr>
           <w:rFonts w:hint="eastAsia"/>
         </w:rPr>
-        <w:t>来实现是有多么简单</w:t>
-      </w:r>
-      <w:r>
-        <w:rPr>
-          <w:rStyle w:val="FootnoteReference"/>
-        </w:rPr>
-        <w:footnoteReference w:id="5"/>
-      </w:r>
+        <w:t>来实现是</w:t>
+      </w:r>
+      <w:del w:id="36" w:author="陈 俊宏" w:date="2021-05-06T15:55:00Z">
+        <w:r>
+          <w:rPr>
+            <w:rFonts w:hint="eastAsia"/>
+          </w:rPr>
+          <w:delText>有</w:delText>
+        </w:r>
+      </w:del>
+      <w:r>
+        <w:rPr>
+          <w:rFonts w:hint="eastAsia"/>
+        </w:rPr>
+        <w:t>多么简单</w:t>
+      </w:r>
+      <w:r>
+        <w:rPr>
+          <w:rStyle w:val="a9"/>
+        </w:rPr>
+        <w:footnoteReference w:id="6"/>
+      </w:r>
+      <w:ins w:id="37" w:author="陈 俊宏" w:date="2021-05-06T15:55:00Z">
+        <w:r>
+          <w:rPr>
+            <w:rFonts w:hint="eastAsia"/>
+          </w:rPr>
+          <w:t>，而这是当时人们想都不敢想</w:t>
+        </w:r>
+      </w:ins>
+      <w:ins w:id="38" w:author="陈 俊宏" w:date="2021-05-06T15:56:00Z">
+        <w:r>
+          <w:rPr>
+            <w:rFonts w:hint="eastAsia"/>
+          </w:rPr>
+          <w:t>的事</w:t>
+        </w:r>
+      </w:ins>
       <w:r>
         <w:rPr>
           <w:rFonts w:hint="eastAsia"/>
@@ -1200,7 +1576,13 @@
         <w:rPr>
           <w:rFonts w:hint="eastAsia"/>
         </w:rPr>
-        <w:t>《星际传说》作为一款大胆尝试的游戏，唯一的缺点就是过于超前了。</w:t>
+        <w:t>《星际传说》作为一款大</w:t>
+      </w:r>
+      <w:r>
+        <w:rPr>
+          <w:rFonts w:hint="eastAsia"/>
+        </w:rPr>
+        <w:t>胆尝试的游戏，唯一的缺点就是过于超前了。</w:t>
       </w:r>
     </w:p>
     <w:p>
@@ -1224,7 +1606,7 @@
 </file>
 
 <file path=word/endnotes.xml><?xml version="1.0" encoding="utf-8"?>
-<w:endnotes xmlns:wpc="http://schemas.microsoft.com/office/word/2010/wordprocessingCanvas" xmlns:cx="http://schemas.microsoft.com/office/drawing/2014/chartex" xmlns:cx1="http://schemas.microsoft.com/office/drawing/2015/9/8/chartex" xmlns:cx2="http://schemas.microsoft.com/office/drawing/2015/10/21/chartex" xmlns:cx3="http://schemas.microsoft.com/office/drawing/2016/5/9/chartex" xmlns:cx4="http://schemas.microsoft.com/office/drawing/2016/5/10/chartex" xmlns:cx5="http://schemas.microsoft.com/office/drawing/2016/5/11/chartex" xmlns:cx6="http://schemas.microsoft.com/office/drawing/2016/5/12/chartex" xmlns:cx7="http://schemas.microsoft.com/office/drawing/2016/5/13/chartex" xmlns:cx8="http://schemas.microsoft.com/office/drawing/2016/5/14/chartex" xmlns:mc="http://schemas.openxmlformats.org/markup-compatibility/2006" xmlns:aink="http://schemas.microsoft.com/office/drawing/2016/ink" xmlns:am3d="http://schemas.microsoft.com/office/drawing/2017/model3d" xmlns:o="urn:schemas-microsoft-com:office:office" xmlns:r="http://schemas.openxmlformats.org/officeDocument/2006/relationships" xmlns:m="http://schemas.openxmlformats.org/officeDocument/2006/math" xmlns:v="urn:schemas-microsoft-com:vml" xmlns:wp14="http://schemas.microsoft.com/office/word/2010/wordprocessingDrawing" xmlns:wp="http://schemas.openxmlformats.org/drawingml/2006/wordprocessingDrawing" xmlns:w10="urn:schemas-microsoft-com:office:word" xmlns:w="http://schemas.openxmlformats.org/wordprocessingml/2006/main" xmlns:w14="http://schemas.microsoft.com/office/word/2010/wordml" xmlns:w15="http://schemas.microsoft.com/office/word/2012/wordml" xmlns:w16cex="http://schemas.microsoft.com/office/word/2018/wordml/cex" xmlns:w16cid="http://schemas.microsoft.com/office/word/2016/wordml/cid" xmlns:w16="http://schemas.microsoft.com/office/word/2018/wordml" xmlns:w16sdtdh="http://schemas.microsoft.com/office/word/2020/wordml/sdtdatahash" xmlns:w16se="http://schemas.microsoft.com/office/word/2015/wordml/symex" xmlns:wpg="http://schemas.microsoft.com/office/word/2010/wordprocessingGroup" xmlns:wpi="http://schemas.microsoft.com/office/word/2010/wordprocessingInk" xmlns:wne="http://schemas.microsoft.com/office/word/2006/wordml" xmlns:wps="http://schemas.microsoft.com/office/word/2010/wordprocessingShape" mc:Ignorable="w14 w15 w16se w16cid w16 w16cex w16sdtdh wp14">
+<w:endnotes xmlns:wpc="http://schemas.microsoft.com/office/word/2010/wordprocessingCanvas" xmlns:cx="http://schemas.microsoft.com/office/drawing/2014/chartex" xmlns:cx1="http://schemas.microsoft.com/office/drawing/2015/9/8/chartex" xmlns:cx2="http://schemas.microsoft.com/office/drawing/2015/10/21/chartex" xmlns:cx3="http://schemas.microsoft.com/office/drawing/2016/5/9/chartex" xmlns:cx4="http://schemas.microsoft.com/office/drawing/2016/5/10/chartex" xmlns:cx5="http://schemas.microsoft.com/office/drawing/2016/5/11/chartex" xmlns:cx6="http://schemas.microsoft.com/office/drawing/2016/5/12/chartex" xmlns:cx7="http://schemas.microsoft.com/office/drawing/2016/5/13/chartex" xmlns:cx8="http://schemas.microsoft.com/office/drawing/2016/5/14/chartex" xmlns:mc="http://schemas.openxmlformats.org/markup-compatibility/2006" xmlns:aink="http://schemas.microsoft.com/office/drawing/2016/ink" xmlns:am3d="http://schemas.microsoft.com/office/drawing/2017/model3d" xmlns:o="urn:schemas-microsoft-com:office:office" xmlns:r="http://schemas.openxmlformats.org/officeDocument/2006/relationships" xmlns:m="http://schemas.openxmlformats.org/officeDocument/2006/math" xmlns:v="urn:schemas-microsoft-com:vml" xmlns:wp14="http://schemas.microsoft.com/office/word/2010/wordprocessingDrawing" xmlns:wp="http://schemas.openxmlformats.org/drawingml/2006/wordprocessingDrawing" xmlns:w10="urn:schemas-microsoft-com:office:word" xmlns:w="http://schemas.openxmlformats.org/wordprocessingml/2006/main" xmlns:w14="http://schemas.microsoft.com/office/word/2010/wordml" xmlns:w15="http://schemas.microsoft.com/office/word/2012/wordml" xmlns:w16cex="http://schemas.microsoft.com/office/word/2018/wordml/cex" xmlns:w16cid="http://schemas.microsoft.com/office/word/2016/wordml/cid" xmlns:w16="http://schemas.microsoft.com/office/word/2018/wordml" xmlns:w16se="http://schemas.microsoft.com/office/word/2015/wordml/symex" xmlns:wpg="http://schemas.microsoft.com/office/word/2010/wordprocessingGroup" xmlns:wpi="http://schemas.microsoft.com/office/word/2010/wordprocessingInk" xmlns:wne="http://schemas.microsoft.com/office/word/2006/wordml" xmlns:wps="http://schemas.microsoft.com/office/word/2010/wordprocessingShape" mc:Ignorable="w14 w15 w16se w16cid w16 w16cex wp14">
   <w:endnote w:type="separator" w:id="-1">
     <w:p>
       <w:r>
@@ -1243,7 +1625,7 @@
 </file>
 
 <file path=word/footer1.xml><?xml version="1.0" encoding="utf-8"?>
-<w:ftr xmlns:wpc="http://schemas.microsoft.com/office/word/2010/wordprocessingCanvas" xmlns:cx="http://schemas.microsoft.com/office/drawing/2014/chartex" xmlns:cx1="http://schemas.microsoft.com/office/drawing/2015/9/8/chartex" xmlns:cx2="http://schemas.microsoft.com/office/drawing/2015/10/21/chartex" xmlns:cx3="http://schemas.microsoft.com/office/drawing/2016/5/9/chartex" xmlns:cx4="http://schemas.microsoft.com/office/drawing/2016/5/10/chartex" xmlns:cx5="http://schemas.microsoft.com/office/drawing/2016/5/11/chartex" xmlns:cx6="http://schemas.microsoft.com/office/drawing/2016/5/12/chartex" xmlns:cx7="http://schemas.microsoft.com/office/drawing/2016/5/13/chartex" xmlns:cx8="http://schemas.microsoft.com/office/drawing/2016/5/14/chartex" xmlns:mc="http://schemas.openxmlformats.org/markup-compatibility/2006" xmlns:aink="http://schemas.microsoft.com/office/drawing/2016/ink" xmlns:am3d="http://schemas.microsoft.com/office/drawing/2017/model3d" xmlns:o="urn:schemas-microsoft-com:office:office" xmlns:r="http://schemas.openxmlformats.org/officeDocument/2006/relationships" xmlns:m="http://schemas.openxmlformats.org/officeDocument/2006/math" xmlns:v="urn:schemas-microsoft-com:vml" xmlns:wp14="http://schemas.microsoft.com/office/word/2010/wordprocessingDrawing" xmlns:wp="http://schemas.openxmlformats.org/drawingml/2006/wordprocessingDrawing" xmlns:w10="urn:schemas-microsoft-com:office:word" xmlns:w="http://schemas.openxmlformats.org/wordprocessingml/2006/main" xmlns:w14="http://schemas.microsoft.com/office/word/2010/wordml" xmlns:w15="http://schemas.microsoft.com/office/word/2012/wordml" xmlns:w16cex="http://schemas.microsoft.com/office/word/2018/wordml/cex" xmlns:w16cid="http://schemas.microsoft.com/office/word/2016/wordml/cid" xmlns:w16="http://schemas.microsoft.com/office/word/2018/wordml" xmlns:w16sdtdh="http://schemas.microsoft.com/office/word/2020/wordml/sdtdatahash" xmlns:w16se="http://schemas.microsoft.com/office/word/2015/wordml/symex" xmlns:wpg="http://schemas.microsoft.com/office/word/2010/wordprocessingGroup" xmlns:wpi="http://schemas.microsoft.com/office/word/2010/wordprocessingInk" xmlns:wne="http://schemas.microsoft.com/office/word/2006/wordml" xmlns:wps="http://schemas.microsoft.com/office/word/2010/wordprocessingShape" mc:Ignorable="w14 w15 w16se w16cid w16 w16cex w16sdtdh wp14">
+<w:ftr xmlns:wpc="http://schemas.microsoft.com/office/word/2010/wordprocessingCanvas" xmlns:cx="http://schemas.microsoft.com/office/drawing/2014/chartex" xmlns:cx1="http://schemas.microsoft.com/office/drawing/2015/9/8/chartex" xmlns:cx2="http://schemas.microsoft.com/office/drawing/2015/10/21/chartex" xmlns:cx3="http://schemas.microsoft.com/office/drawing/2016/5/9/chartex" xmlns:cx4="http://schemas.microsoft.com/office/drawing/2016/5/10/chartex" xmlns:cx5="http://schemas.microsoft.com/office/drawing/2016/5/11/chartex" xmlns:cx6="http://schemas.microsoft.com/office/drawing/2016/5/12/chartex" xmlns:cx7="http://schemas.microsoft.com/office/drawing/2016/5/13/chartex" xmlns:cx8="http://schemas.microsoft.com/office/drawing/2016/5/14/chartex" xmlns:mc="http://schemas.openxmlformats.org/markup-compatibility/2006" xmlns:aink="http://schemas.microsoft.com/office/drawing/2016/ink" xmlns:am3d="http://schemas.microsoft.com/office/drawing/2017/model3d" xmlns:o="urn:schemas-microsoft-com:office:office" xmlns:r="http://schemas.openxmlformats.org/officeDocument/2006/relationships" xmlns:m="http://schemas.openxmlformats.org/officeDocument/2006/math" xmlns:v="urn:schemas-microsoft-com:vml" xmlns:wp14="http://schemas.microsoft.com/office/word/2010/wordprocessingDrawing" xmlns:wp="http://schemas.openxmlformats.org/drawingml/2006/wordprocessingDrawing" xmlns:w10="urn:schemas-microsoft-com:office:word" xmlns:w="http://schemas.openxmlformats.org/wordprocessingml/2006/main" xmlns:w14="http://schemas.microsoft.com/office/word/2010/wordml" xmlns:w15="http://schemas.microsoft.com/office/word/2012/wordml" xmlns:w16cex="http://schemas.microsoft.com/office/word/2018/wordml/cex" xmlns:w16cid="http://schemas.microsoft.com/office/word/2016/wordml/cid" xmlns:w16="http://schemas.microsoft.com/office/word/2018/wordml" xmlns:w16se="http://schemas.microsoft.com/office/word/2015/wordml/symex" xmlns:wpg="http://schemas.microsoft.com/office/word/2010/wordprocessingGroup" xmlns:wpi="http://schemas.microsoft.com/office/word/2010/wordprocessingInk" xmlns:wne="http://schemas.microsoft.com/office/word/2006/wordml" xmlns:wps="http://schemas.microsoft.com/office/word/2010/wordprocessingShape" mc:Ignorable="w14 w15 w16se w16cid w16 w16cex wp14">
   <w:p>
     <w:pPr>
       <w:pStyle w:val="Footer-Grey1"/>
@@ -1271,7 +1653,7 @@
 </file>
 
 <file path=word/footer2.xml><?xml version="1.0" encoding="utf-8"?>
-<w:ftr xmlns:wpc="http://schemas.microsoft.com/office/word/2010/wordprocessingCanvas" xmlns:cx="http://schemas.microsoft.com/office/drawing/2014/chartex" xmlns:cx1="http://schemas.microsoft.com/office/drawing/2015/9/8/chartex" xmlns:cx2="http://schemas.microsoft.com/office/drawing/2015/10/21/chartex" xmlns:cx3="http://schemas.microsoft.com/office/drawing/2016/5/9/chartex" xmlns:cx4="http://schemas.microsoft.com/office/drawing/2016/5/10/chartex" xmlns:cx5="http://schemas.microsoft.com/office/drawing/2016/5/11/chartex" xmlns:cx6="http://schemas.microsoft.com/office/drawing/2016/5/12/chartex" xmlns:cx7="http://schemas.microsoft.com/office/drawing/2016/5/13/chartex" xmlns:cx8="http://schemas.microsoft.com/office/drawing/2016/5/14/chartex" xmlns:mc="http://schemas.openxmlformats.org/markup-compatibility/2006" xmlns:aink="http://schemas.microsoft.com/office/drawing/2016/ink" xmlns:am3d="http://schemas.microsoft.com/office/drawing/2017/model3d" xmlns:o="urn:schemas-microsoft-com:office:office" xmlns:r="http://schemas.openxmlformats.org/officeDocument/2006/relationships" xmlns:m="http://schemas.openxmlformats.org/officeDocument/2006/math" xmlns:v="urn:schemas-microsoft-com:vml" xmlns:wp14="http://schemas.microsoft.com/office/word/2010/wordprocessingDrawing" xmlns:wp="http://schemas.openxmlformats.org/drawingml/2006/wordprocessingDrawing" xmlns:w10="urn:schemas-microsoft-com:office:word" xmlns:w="http://schemas.openxmlformats.org/wordprocessingml/2006/main" xmlns:w14="http://schemas.microsoft.com/office/word/2010/wordml" xmlns:w15="http://schemas.microsoft.com/office/word/2012/wordml" xmlns:w16cex="http://schemas.microsoft.com/office/word/2018/wordml/cex" xmlns:w16cid="http://schemas.microsoft.com/office/word/2016/wordml/cid" xmlns:w16="http://schemas.microsoft.com/office/word/2018/wordml" xmlns:w16sdtdh="http://schemas.microsoft.com/office/word/2020/wordml/sdtdatahash" xmlns:w16se="http://schemas.microsoft.com/office/word/2015/wordml/symex" xmlns:wpg="http://schemas.microsoft.com/office/word/2010/wordprocessingGroup" xmlns:wpi="http://schemas.microsoft.com/office/word/2010/wordprocessingInk" xmlns:wne="http://schemas.microsoft.com/office/word/2006/wordml" xmlns:wps="http://schemas.microsoft.com/office/word/2010/wordprocessingShape" mc:Ignorable="w14 w15 w16se w16cid w16 w16cex w16sdtdh wp14">
+<w:ftr xmlns:wpc="http://schemas.microsoft.com/office/word/2010/wordprocessingCanvas" xmlns:cx="http://schemas.microsoft.com/office/drawing/2014/chartex" xmlns:cx1="http://schemas.microsoft.com/office/drawing/2015/9/8/chartex" xmlns:cx2="http://schemas.microsoft.com/office/drawing/2015/10/21/chartex" xmlns:cx3="http://schemas.microsoft.com/office/drawing/2016/5/9/chartex" xmlns:cx4="http://schemas.microsoft.com/office/drawing/2016/5/10/chartex" xmlns:cx5="http://schemas.microsoft.com/office/drawing/2016/5/11/chartex" xmlns:cx6="http://schemas.microsoft.com/office/drawing/2016/5/12/chartex" xmlns:cx7="http://schemas.microsoft.com/office/drawing/2016/5/13/chartex" xmlns:cx8="http://schemas.microsoft.com/office/drawing/2016/5/14/chartex" xmlns:mc="http://schemas.openxmlformats.org/markup-compatibility/2006" xmlns:aink="http://schemas.microsoft.com/office/drawing/2016/ink" xmlns:am3d="http://schemas.microsoft.com/office/drawing/2017/model3d" xmlns:o="urn:schemas-microsoft-com:office:office" xmlns:r="http://schemas.openxmlformats.org/officeDocument/2006/relationships" xmlns:m="http://schemas.openxmlformats.org/officeDocument/2006/math" xmlns:v="urn:schemas-microsoft-com:vml" xmlns:wp14="http://schemas.microsoft.com/office/word/2010/wordprocessingDrawing" xmlns:wp="http://schemas.openxmlformats.org/drawingml/2006/wordprocessingDrawing" xmlns:w10="urn:schemas-microsoft-com:office:word" xmlns:w="http://schemas.openxmlformats.org/wordprocessingml/2006/main" xmlns:w14="http://schemas.microsoft.com/office/word/2010/wordml" xmlns:w15="http://schemas.microsoft.com/office/word/2012/wordml" xmlns:w16cex="http://schemas.microsoft.com/office/word/2018/wordml/cex" xmlns:w16cid="http://schemas.microsoft.com/office/word/2016/wordml/cid" xmlns:w16="http://schemas.microsoft.com/office/word/2018/wordml" xmlns:w16se="http://schemas.microsoft.com/office/word/2015/wordml/symex" xmlns:wpg="http://schemas.microsoft.com/office/word/2010/wordprocessingGroup" xmlns:wpi="http://schemas.microsoft.com/office/word/2010/wordprocessingInk" xmlns:wne="http://schemas.microsoft.com/office/word/2006/wordml" xmlns:wps="http://schemas.microsoft.com/office/word/2010/wordprocessingShape" mc:Ignorable="w14 w15 w16se w16cid w16 w16cex wp14">
   <w:p>
     <w:pPr>
       <w:pStyle w:val="Footer-Grey"/>
@@ -1299,7 +1681,7 @@
 </file>
 
 <file path=word/footnotes.xml><?xml version="1.0" encoding="utf-8"?>
-<w:footnotes xmlns:wpc="http://schemas.microsoft.com/office/word/2010/wordprocessingCanvas" xmlns:cx="http://schemas.microsoft.com/office/drawing/2014/chartex" xmlns:cx1="http://schemas.microsoft.com/office/drawing/2015/9/8/chartex" xmlns:cx2="http://schemas.microsoft.com/office/drawing/2015/10/21/chartex" xmlns:cx3="http://schemas.microsoft.com/office/drawing/2016/5/9/chartex" xmlns:cx4="http://schemas.microsoft.com/office/drawing/2016/5/10/chartex" xmlns:cx5="http://schemas.microsoft.com/office/drawing/2016/5/11/chartex" xmlns:cx6="http://schemas.microsoft.com/office/drawing/2016/5/12/chartex" xmlns:cx7="http://schemas.microsoft.com/office/drawing/2016/5/13/chartex" xmlns:cx8="http://schemas.microsoft.com/office/drawing/2016/5/14/chartex" xmlns:mc="http://schemas.openxmlformats.org/markup-compatibility/2006" xmlns:aink="http://schemas.microsoft.com/office/drawing/2016/ink" xmlns:am3d="http://schemas.microsoft.com/office/drawing/2017/model3d" xmlns:o="urn:schemas-microsoft-com:office:office" xmlns:r="http://schemas.openxmlformats.org/officeDocument/2006/relationships" xmlns:m="http://schemas.openxmlformats.org/officeDocument/2006/math" xmlns:v="urn:schemas-microsoft-com:vml" xmlns:wp14="http://schemas.microsoft.com/office/word/2010/wordprocessingDrawing" xmlns:wp="http://schemas.openxmlformats.org/drawingml/2006/wordprocessingDrawing" xmlns:w10="urn:schemas-microsoft-com:office:word" xmlns:w="http://schemas.openxmlformats.org/wordprocessingml/2006/main" xmlns:w14="http://schemas.microsoft.com/office/word/2010/wordml" xmlns:w15="http://schemas.microsoft.com/office/word/2012/wordml" xmlns:w16cex="http://schemas.microsoft.com/office/word/2018/wordml/cex" xmlns:w16cid="http://schemas.microsoft.com/office/word/2016/wordml/cid" xmlns:w16="http://schemas.microsoft.com/office/word/2018/wordml" xmlns:w16sdtdh="http://schemas.microsoft.com/office/word/2020/wordml/sdtdatahash" xmlns:w16se="http://schemas.microsoft.com/office/word/2015/wordml/symex" xmlns:wpg="http://schemas.microsoft.com/office/word/2010/wordprocessingGroup" xmlns:wpi="http://schemas.microsoft.com/office/word/2010/wordprocessingInk" xmlns:wne="http://schemas.microsoft.com/office/word/2006/wordml" xmlns:wps="http://schemas.microsoft.com/office/word/2010/wordprocessingShape" mc:Ignorable="w14 w15 w16se w16cid w16 w16cex w16sdtdh wp14">
+<w:footnotes xmlns:wpc="http://schemas.microsoft.com/office/word/2010/wordprocessingCanvas" xmlns:cx="http://schemas.microsoft.com/office/drawing/2014/chartex" xmlns:cx1="http://schemas.microsoft.com/office/drawing/2015/9/8/chartex" xmlns:cx2="http://schemas.microsoft.com/office/drawing/2015/10/21/chartex" xmlns:cx3="http://schemas.microsoft.com/office/drawing/2016/5/9/chartex" xmlns:cx4="http://schemas.microsoft.com/office/drawing/2016/5/10/chartex" xmlns:cx5="http://schemas.microsoft.com/office/drawing/2016/5/11/chartex" xmlns:cx6="http://schemas.microsoft.com/office/drawing/2016/5/12/chartex" xmlns:cx7="http://schemas.microsoft.com/office/drawing/2016/5/13/chartex" xmlns:cx8="http://schemas.microsoft.com/office/drawing/2016/5/14/chartex" xmlns:mc="http://schemas.openxmlformats.org/markup-compatibility/2006" xmlns:aink="http://schemas.microsoft.com/office/drawing/2016/ink" xmlns:am3d="http://schemas.microsoft.com/office/drawing/2017/model3d" xmlns:o="urn:schemas-microsoft-com:office:office" xmlns:r="http://schemas.openxmlformats.org/officeDocument/2006/relationships" xmlns:m="http://schemas.openxmlformats.org/officeDocument/2006/math" xmlns:v="urn:schemas-microsoft-com:vml" xmlns:wp14="http://schemas.microsoft.com/office/word/2010/wordprocessingDrawing" xmlns:wp="http://schemas.openxmlformats.org/drawingml/2006/wordprocessingDrawing" xmlns:w10="urn:schemas-microsoft-com:office:word" xmlns:w="http://schemas.openxmlformats.org/wordprocessingml/2006/main" xmlns:w14="http://schemas.microsoft.com/office/word/2010/wordml" xmlns:w15="http://schemas.microsoft.com/office/word/2012/wordml" xmlns:w16cex="http://schemas.microsoft.com/office/word/2018/wordml/cex" xmlns:w16cid="http://schemas.microsoft.com/office/word/2016/wordml/cid" xmlns:w16="http://schemas.microsoft.com/office/word/2018/wordml" xmlns:w16se="http://schemas.microsoft.com/office/word/2015/wordml/symex" xmlns:wpg="http://schemas.microsoft.com/office/word/2010/wordprocessingGroup" xmlns:wpi="http://schemas.microsoft.com/office/word/2010/wordprocessingInk" xmlns:wne="http://schemas.microsoft.com/office/word/2006/wordml" xmlns:wps="http://schemas.microsoft.com/office/word/2010/wordprocessingShape" mc:Ignorable="w14 w15 w16se w16cid w16 w16cex wp14">
   <w:footnote w:type="separator" w:id="-1">
     <w:p>
       <w:r>
@@ -1317,11 +1699,11 @@
   <w:footnote w:id="1">
     <w:p>
       <w:pPr>
-        <w:pStyle w:val="FootnoteText"/>
+        <w:pStyle w:val="a7"/>
       </w:pPr>
       <w:r>
         <w:rPr>
-          <w:rStyle w:val="FootnoteReference"/>
+          <w:rStyle w:val="a9"/>
         </w:rPr>
         <w:footnoteRef/>
       </w:r>
@@ -1399,11 +1781,11 @@
   <w:footnote w:id="2">
     <w:p>
       <w:pPr>
-        <w:pStyle w:val="FootnoteText"/>
+        <w:pStyle w:val="a7"/>
       </w:pPr>
       <w:r>
         <w:rPr>
-          <w:rStyle w:val="FootnoteReference"/>
+          <w:rStyle w:val="a9"/>
         </w:rPr>
         <w:footnoteRef/>
       </w:r>
@@ -1457,11 +1839,11 @@
   <w:footnote w:id="3">
     <w:p>
       <w:pPr>
-        <w:pStyle w:val="FootnoteText"/>
+        <w:pStyle w:val="a7"/>
       </w:pPr>
       <w:r>
         <w:rPr>
-          <w:rStyle w:val="FootnoteReference"/>
+          <w:rStyle w:val="a9"/>
         </w:rPr>
         <w:footnoteRef/>
       </w:r>
@@ -1472,21 +1854,7 @@
         <w:rPr>
           <w:rFonts w:hint="eastAsia"/>
         </w:rPr>
-        <w:t>译者注：或许现代玩家会更</w:t>
-      </w:r>
-      <w:proofErr w:type="gramStart"/>
-      <w:r>
-        <w:rPr>
-          <w:rFonts w:hint="eastAsia"/>
-        </w:rPr>
-        <w:t>熟悉网游</w:t>
-      </w:r>
-      <w:proofErr w:type="gramEnd"/>
-      <w:r>
-        <w:rPr>
-          <w:rFonts w:hint="eastAsia"/>
-        </w:rPr>
-        <w:t>中的 GM，其实都是一脉相承，只不过现代电子游戏所有的剧情和规则都由电脑程序控制，GM</w:t>
+        <w:t>译者注：或许现代玩家会更熟悉网游中的 GM，其实都是一脉相承，只不过现代电子游戏所有的剧情和规则都由电脑程序控制，GM</w:t>
       </w:r>
       <w:r>
         <w:t xml:space="preserve"> </w:t>
@@ -1502,39 +1870,68 @@
   <w:footnote w:id="4">
     <w:p>
       <w:pPr>
-        <w:pStyle w:val="FootnoteText"/>
+        <w:pStyle w:val="a7"/>
         <w:rPr>
           <w:rFonts w:hint="eastAsia"/>
         </w:rPr>
       </w:pPr>
-      <w:r>
-        <w:rPr>
-          <w:rStyle w:val="FootnoteReference"/>
-        </w:rPr>
-        <w:footnoteRef/>
-      </w:r>
-      <w:r>
-        <w:t xml:space="preserve"> </w:t>
-      </w:r>
-      <w:r>
-        <w:rPr>
-          <w:rFonts w:hint="eastAsia"/>
-        </w:rPr>
-        <w:t>译者注：原创译名。</w:t>
-      </w:r>
+      <w:ins w:id="20" w:author="陈 俊宏" w:date="2021-05-06T15:50:00Z">
+        <w:r>
+          <w:rPr>
+            <w:rStyle w:val="a9"/>
+          </w:rPr>
+          <w:footnoteRef/>
+        </w:r>
+        <w:r>
+          <w:t xml:space="preserve"> </w:t>
+        </w:r>
+        <w:r>
+          <w:rPr>
+            <w:rFonts w:hint="eastAsia"/>
+          </w:rPr>
+          <w:t>译者注：</w:t>
+        </w:r>
+      </w:ins>
+      <w:ins w:id="21" w:author="陈 俊宏" w:date="2021-05-06T15:51:00Z">
+        <w:r>
+          <w:rPr>
+            <w:rFonts w:hint="eastAsia"/>
+          </w:rPr>
+          <w:t>基于物品的战斗指的是，在以回合制为基础的战斗过程中玩家不是选择用何种技能来攻击对手，而是选择用何种物品来攻击对手。</w:t>
+        </w:r>
+      </w:ins>
     </w:p>
   </w:footnote>
   <w:footnote w:id="5">
     <w:p>
       <w:pPr>
-        <w:pStyle w:val="FootnoteText"/>
-        <w:rPr>
-          <w:rFonts w:hint="eastAsia"/>
-        </w:rPr>
+        <w:pStyle w:val="a7"/>
       </w:pPr>
       <w:r>
         <w:rPr>
-          <w:rStyle w:val="FootnoteReference"/>
+          <w:rStyle w:val="a9"/>
+        </w:rPr>
+        <w:footnoteRef/>
+      </w:r>
+      <w:r>
+        <w:t xml:space="preserve"> </w:t>
+      </w:r>
+      <w:r>
+        <w:rPr>
+          <w:rFonts w:hint="eastAsia"/>
+        </w:rPr>
+        <w:t>译者注：原创译名。</w:t>
+      </w:r>
+    </w:p>
+  </w:footnote>
+  <w:footnote w:id="6">
+    <w:p>
+      <w:pPr>
+        <w:pStyle w:val="a7"/>
+      </w:pPr>
+      <w:r>
+        <w:rPr>
+          <w:rStyle w:val="a9"/>
         </w:rPr>
         <w:footnoteRef/>
       </w:r>
@@ -1604,10 +2001,10 @@
 </file>
 
 <file path=word/header1.xml><?xml version="1.0" encoding="utf-8"?>
-<w:hdr xmlns:wpc="http://schemas.microsoft.com/office/word/2010/wordprocessingCanvas" xmlns:cx="http://schemas.microsoft.com/office/drawing/2014/chartex" xmlns:cx1="http://schemas.microsoft.com/office/drawing/2015/9/8/chartex" xmlns:cx2="http://schemas.microsoft.com/office/drawing/2015/10/21/chartex" xmlns:cx3="http://schemas.microsoft.com/office/drawing/2016/5/9/chartex" xmlns:cx4="http://schemas.microsoft.com/office/drawing/2016/5/10/chartex" xmlns:cx5="http://schemas.microsoft.com/office/drawing/2016/5/11/chartex" xmlns:cx6="http://schemas.microsoft.com/office/drawing/2016/5/12/chartex" xmlns:cx7="http://schemas.microsoft.com/office/drawing/2016/5/13/chartex" xmlns:cx8="http://schemas.microsoft.com/office/drawing/2016/5/14/chartex" xmlns:mc="http://schemas.openxmlformats.org/markup-compatibility/2006" xmlns:aink="http://schemas.microsoft.com/office/drawing/2016/ink" xmlns:am3d="http://schemas.microsoft.com/office/drawing/2017/model3d" xmlns:o="urn:schemas-microsoft-com:office:office" xmlns:r="http://schemas.openxmlformats.org/officeDocument/2006/relationships" xmlns:m="http://schemas.openxmlformats.org/officeDocument/2006/math" xmlns:v="urn:schemas-microsoft-com:vml" xmlns:wp14="http://schemas.microsoft.com/office/word/2010/wordprocessingDrawing" xmlns:wp="http://schemas.openxmlformats.org/drawingml/2006/wordprocessingDrawing" xmlns:w10="urn:schemas-microsoft-com:office:word" xmlns:w="http://schemas.openxmlformats.org/wordprocessingml/2006/main" xmlns:w14="http://schemas.microsoft.com/office/word/2010/wordml" xmlns:w15="http://schemas.microsoft.com/office/word/2012/wordml" xmlns:w16cex="http://schemas.microsoft.com/office/word/2018/wordml/cex" xmlns:w16cid="http://schemas.microsoft.com/office/word/2016/wordml/cid" xmlns:w16="http://schemas.microsoft.com/office/word/2018/wordml" xmlns:w16sdtdh="http://schemas.microsoft.com/office/word/2020/wordml/sdtdatahash" xmlns:w16se="http://schemas.microsoft.com/office/word/2015/wordml/symex" xmlns:wpg="http://schemas.microsoft.com/office/word/2010/wordprocessingGroup" xmlns:wpi="http://schemas.microsoft.com/office/word/2010/wordprocessingInk" xmlns:wne="http://schemas.microsoft.com/office/word/2006/wordml" xmlns:wps="http://schemas.microsoft.com/office/word/2010/wordprocessingShape" mc:Ignorable="w14 w15 w16se w16cid w16 w16cex w16sdtdh wp14">
+<w:hdr xmlns:wpc="http://schemas.microsoft.com/office/word/2010/wordprocessingCanvas" xmlns:cx="http://schemas.microsoft.com/office/drawing/2014/chartex" xmlns:cx1="http://schemas.microsoft.com/office/drawing/2015/9/8/chartex" xmlns:cx2="http://schemas.microsoft.com/office/drawing/2015/10/21/chartex" xmlns:cx3="http://schemas.microsoft.com/office/drawing/2016/5/9/chartex" xmlns:cx4="http://schemas.microsoft.com/office/drawing/2016/5/10/chartex" xmlns:cx5="http://schemas.microsoft.com/office/drawing/2016/5/11/chartex" xmlns:cx6="http://schemas.microsoft.com/office/drawing/2016/5/12/chartex" xmlns:cx7="http://schemas.microsoft.com/office/drawing/2016/5/13/chartex" xmlns:cx8="http://schemas.microsoft.com/office/drawing/2016/5/14/chartex" xmlns:mc="http://schemas.openxmlformats.org/markup-compatibility/2006" xmlns:aink="http://schemas.microsoft.com/office/drawing/2016/ink" xmlns:am3d="http://schemas.microsoft.com/office/drawing/2017/model3d" xmlns:o="urn:schemas-microsoft-com:office:office" xmlns:r="http://schemas.openxmlformats.org/officeDocument/2006/relationships" xmlns:m="http://schemas.openxmlformats.org/officeDocument/2006/math" xmlns:v="urn:schemas-microsoft-com:vml" xmlns:wp14="http://schemas.microsoft.com/office/word/2010/wordprocessingDrawing" xmlns:wp="http://schemas.openxmlformats.org/drawingml/2006/wordprocessingDrawing" xmlns:w10="urn:schemas-microsoft-com:office:word" xmlns:w="http://schemas.openxmlformats.org/wordprocessingml/2006/main" xmlns:w14="http://schemas.microsoft.com/office/word/2010/wordml" xmlns:w15="http://schemas.microsoft.com/office/word/2012/wordml" xmlns:w16cex="http://schemas.microsoft.com/office/word/2018/wordml/cex" xmlns:w16cid="http://schemas.microsoft.com/office/word/2016/wordml/cid" xmlns:w16="http://schemas.microsoft.com/office/word/2018/wordml" xmlns:w16se="http://schemas.microsoft.com/office/word/2015/wordml/symex" xmlns:wpg="http://schemas.microsoft.com/office/word/2010/wordprocessingGroup" xmlns:wpi="http://schemas.microsoft.com/office/word/2010/wordprocessingInk" xmlns:wne="http://schemas.microsoft.com/office/word/2006/wordml" xmlns:wps="http://schemas.microsoft.com/office/word/2010/wordprocessingShape" mc:Ignorable="w14 w15 w16se w16cid w16 w16cex wp14">
   <w:p>
     <w:pPr>
-      <w:pStyle w:val="Header"/>
+      <w:pStyle w:val="a3"/>
       <w:pBdr>
         <w:bottom w:val="single" w:sz="4" w:space="1" w:color="D0CECE" w:themeColor="background2" w:themeShade="E6"/>
       </w:pBdr>
@@ -1623,10 +2020,10 @@
 </file>
 
 <file path=word/header2.xml><?xml version="1.0" encoding="utf-8"?>
-<w:hdr xmlns:wpc="http://schemas.microsoft.com/office/word/2010/wordprocessingCanvas" xmlns:cx="http://schemas.microsoft.com/office/drawing/2014/chartex" xmlns:cx1="http://schemas.microsoft.com/office/drawing/2015/9/8/chartex" xmlns:cx2="http://schemas.microsoft.com/office/drawing/2015/10/21/chartex" xmlns:cx3="http://schemas.microsoft.com/office/drawing/2016/5/9/chartex" xmlns:cx4="http://schemas.microsoft.com/office/drawing/2016/5/10/chartex" xmlns:cx5="http://schemas.microsoft.com/office/drawing/2016/5/11/chartex" xmlns:cx6="http://schemas.microsoft.com/office/drawing/2016/5/12/chartex" xmlns:cx7="http://schemas.microsoft.com/office/drawing/2016/5/13/chartex" xmlns:cx8="http://schemas.microsoft.com/office/drawing/2016/5/14/chartex" xmlns:mc="http://schemas.openxmlformats.org/markup-compatibility/2006" xmlns:aink="http://schemas.microsoft.com/office/drawing/2016/ink" xmlns:am3d="http://schemas.microsoft.com/office/drawing/2017/model3d" xmlns:o="urn:schemas-microsoft-com:office:office" xmlns:r="http://schemas.openxmlformats.org/officeDocument/2006/relationships" xmlns:m="http://schemas.openxmlformats.org/officeDocument/2006/math" xmlns:v="urn:schemas-microsoft-com:vml" xmlns:wp14="http://schemas.microsoft.com/office/word/2010/wordprocessingDrawing" xmlns:wp="http://schemas.openxmlformats.org/drawingml/2006/wordprocessingDrawing" xmlns:w10="urn:schemas-microsoft-com:office:word" xmlns:w="http://schemas.openxmlformats.org/wordprocessingml/2006/main" xmlns:w14="http://schemas.microsoft.com/office/word/2010/wordml" xmlns:w15="http://schemas.microsoft.com/office/word/2012/wordml" xmlns:w16cex="http://schemas.microsoft.com/office/word/2018/wordml/cex" xmlns:w16cid="http://schemas.microsoft.com/office/word/2016/wordml/cid" xmlns:w16="http://schemas.microsoft.com/office/word/2018/wordml" xmlns:w16sdtdh="http://schemas.microsoft.com/office/word/2020/wordml/sdtdatahash" xmlns:w16se="http://schemas.microsoft.com/office/word/2015/wordml/symex" xmlns:wpg="http://schemas.microsoft.com/office/word/2010/wordprocessingGroup" xmlns:wpi="http://schemas.microsoft.com/office/word/2010/wordprocessingInk" xmlns:wne="http://schemas.microsoft.com/office/word/2006/wordml" xmlns:wps="http://schemas.microsoft.com/office/word/2010/wordprocessingShape" mc:Ignorable="w14 w15 w16se w16cid w16 w16cex w16sdtdh wp14">
+<w:hdr xmlns:wpc="http://schemas.microsoft.com/office/word/2010/wordprocessingCanvas" xmlns:cx="http://schemas.microsoft.com/office/drawing/2014/chartex" xmlns:cx1="http://schemas.microsoft.com/office/drawing/2015/9/8/chartex" xmlns:cx2="http://schemas.microsoft.com/office/drawing/2015/10/21/chartex" xmlns:cx3="http://schemas.microsoft.com/office/drawing/2016/5/9/chartex" xmlns:cx4="http://schemas.microsoft.com/office/drawing/2016/5/10/chartex" xmlns:cx5="http://schemas.microsoft.com/office/drawing/2016/5/11/chartex" xmlns:cx6="http://schemas.microsoft.com/office/drawing/2016/5/12/chartex" xmlns:cx7="http://schemas.microsoft.com/office/drawing/2016/5/13/chartex" xmlns:cx8="http://schemas.microsoft.com/office/drawing/2016/5/14/chartex" xmlns:mc="http://schemas.openxmlformats.org/markup-compatibility/2006" xmlns:aink="http://schemas.microsoft.com/office/drawing/2016/ink" xmlns:am3d="http://schemas.microsoft.com/office/drawing/2017/model3d" xmlns:o="urn:schemas-microsoft-com:office:office" xmlns:r="http://schemas.openxmlformats.org/officeDocument/2006/relationships" xmlns:m="http://schemas.openxmlformats.org/officeDocument/2006/math" xmlns:v="urn:schemas-microsoft-com:vml" xmlns:wp14="http://schemas.microsoft.com/office/word/2010/wordprocessingDrawing" xmlns:wp="http://schemas.openxmlformats.org/drawingml/2006/wordprocessingDrawing" xmlns:w10="urn:schemas-microsoft-com:office:word" xmlns:w="http://schemas.openxmlformats.org/wordprocessingml/2006/main" xmlns:w14="http://schemas.microsoft.com/office/word/2010/wordml" xmlns:w15="http://schemas.microsoft.com/office/word/2012/wordml" xmlns:w16cex="http://schemas.microsoft.com/office/word/2018/wordml/cex" xmlns:w16cid="http://schemas.microsoft.com/office/word/2016/wordml/cid" xmlns:w16="http://schemas.microsoft.com/office/word/2018/wordml" xmlns:w16se="http://schemas.microsoft.com/office/word/2015/wordml/symex" xmlns:wpg="http://schemas.microsoft.com/office/word/2010/wordprocessingGroup" xmlns:wpi="http://schemas.microsoft.com/office/word/2010/wordprocessingInk" xmlns:wne="http://schemas.microsoft.com/office/word/2006/wordml" xmlns:wps="http://schemas.microsoft.com/office/word/2010/wordprocessingShape" mc:Ignorable="w14 w15 w16se w16cid w16 w16cex wp14">
   <w:p>
     <w:pPr>
-      <w:pStyle w:val="Header"/>
+      <w:pStyle w:val="a3"/>
       <w:pBdr>
         <w:bottom w:val="single" w:sz="4" w:space="1" w:color="D0CECE" w:themeColor="background2" w:themeShade="E6"/>
       </w:pBdr>
@@ -1642,7 +2039,7 @@
 </file>
 
 <file path=word/numbering.xml><?xml version="1.0" encoding="utf-8"?>
-<w:numbering xmlns:wpc="http://schemas.microsoft.com/office/word/2010/wordprocessingCanvas" xmlns:cx="http://schemas.microsoft.com/office/drawing/2014/chartex" xmlns:cx1="http://schemas.microsoft.com/office/drawing/2015/9/8/chartex" xmlns:cx2="http://schemas.microsoft.com/office/drawing/2015/10/21/chartex" xmlns:cx3="http://schemas.microsoft.com/office/drawing/2016/5/9/chartex" xmlns:cx4="http://schemas.microsoft.com/office/drawing/2016/5/10/chartex" xmlns:cx5="http://schemas.microsoft.com/office/drawing/2016/5/11/chartex" xmlns:cx6="http://schemas.microsoft.com/office/drawing/2016/5/12/chartex" xmlns:cx7="http://schemas.microsoft.com/office/drawing/2016/5/13/chartex" xmlns:cx8="http://schemas.microsoft.com/office/drawing/2016/5/14/chartex" xmlns:mc="http://schemas.openxmlformats.org/markup-compatibility/2006" xmlns:aink="http://schemas.microsoft.com/office/drawing/2016/ink" xmlns:am3d="http://schemas.microsoft.com/office/drawing/2017/model3d" xmlns:o="urn:schemas-microsoft-com:office:office" xmlns:r="http://schemas.openxmlformats.org/officeDocument/2006/relationships" xmlns:m="http://schemas.openxmlformats.org/officeDocument/2006/math" xmlns:v="urn:schemas-microsoft-com:vml" xmlns:wp14="http://schemas.microsoft.com/office/word/2010/wordprocessingDrawing" xmlns:wp="http://schemas.openxmlformats.org/drawingml/2006/wordprocessingDrawing" xmlns:w10="urn:schemas-microsoft-com:office:word" xmlns:w="http://schemas.openxmlformats.org/wordprocessingml/2006/main" xmlns:w14="http://schemas.microsoft.com/office/word/2010/wordml" xmlns:w15="http://schemas.microsoft.com/office/word/2012/wordml" xmlns:w16cex="http://schemas.microsoft.com/office/word/2018/wordml/cex" xmlns:w16cid="http://schemas.microsoft.com/office/word/2016/wordml/cid" xmlns:w16="http://schemas.microsoft.com/office/word/2018/wordml" xmlns:w16sdtdh="http://schemas.microsoft.com/office/word/2020/wordml/sdtdatahash" xmlns:w16se="http://schemas.microsoft.com/office/word/2015/wordml/symex" xmlns:wpg="http://schemas.microsoft.com/office/word/2010/wordprocessingGroup" xmlns:wpi="http://schemas.microsoft.com/office/word/2010/wordprocessingInk" xmlns:wne="http://schemas.microsoft.com/office/word/2006/wordml" xmlns:wps="http://schemas.microsoft.com/office/word/2010/wordprocessingShape" mc:Ignorable="w14 w15 w16se w16cid w16 w16cex w16sdtdh wp14">
+<w:numbering xmlns:wpc="http://schemas.microsoft.com/office/word/2010/wordprocessingCanvas" xmlns:cx="http://schemas.microsoft.com/office/drawing/2014/chartex" xmlns:cx1="http://schemas.microsoft.com/office/drawing/2015/9/8/chartex" xmlns:cx2="http://schemas.microsoft.com/office/drawing/2015/10/21/chartex" xmlns:cx3="http://schemas.microsoft.com/office/drawing/2016/5/9/chartex" xmlns:cx4="http://schemas.microsoft.com/office/drawing/2016/5/10/chartex" xmlns:cx5="http://schemas.microsoft.com/office/drawing/2016/5/11/chartex" xmlns:cx6="http://schemas.microsoft.com/office/drawing/2016/5/12/chartex" xmlns:cx7="http://schemas.microsoft.com/office/drawing/2016/5/13/chartex" xmlns:cx8="http://schemas.microsoft.com/office/drawing/2016/5/14/chartex" xmlns:mc="http://schemas.openxmlformats.org/markup-compatibility/2006" xmlns:aink="http://schemas.microsoft.com/office/drawing/2016/ink" xmlns:am3d="http://schemas.microsoft.com/office/drawing/2017/model3d" xmlns:o="urn:schemas-microsoft-com:office:office" xmlns:r="http://schemas.openxmlformats.org/officeDocument/2006/relationships" xmlns:m="http://schemas.openxmlformats.org/officeDocument/2006/math" xmlns:v="urn:schemas-microsoft-com:vml" xmlns:wp14="http://schemas.microsoft.com/office/word/2010/wordprocessingDrawing" xmlns:wp="http://schemas.openxmlformats.org/drawingml/2006/wordprocessingDrawing" xmlns:w10="urn:schemas-microsoft-com:office:word" xmlns:w="http://schemas.openxmlformats.org/wordprocessingml/2006/main" xmlns:w14="http://schemas.microsoft.com/office/word/2010/wordml" xmlns:w15="http://schemas.microsoft.com/office/word/2012/wordml" xmlns:w16cex="http://schemas.microsoft.com/office/word/2018/wordml/cex" xmlns:w16cid="http://schemas.microsoft.com/office/word/2016/wordml/cid" xmlns:w16="http://schemas.microsoft.com/office/word/2018/wordml" xmlns:w16se="http://schemas.microsoft.com/office/word/2015/wordml/symex" xmlns:wpg="http://schemas.microsoft.com/office/word/2010/wordprocessingGroup" xmlns:wpi="http://schemas.microsoft.com/office/word/2010/wordprocessingInk" xmlns:wne="http://schemas.microsoft.com/office/word/2006/wordml" xmlns:wps="http://schemas.microsoft.com/office/word/2010/wordprocessingShape" mc:Ignorable="w14 w15 w16se w16cid w16 w16cex wp14">
   <w:abstractNum w:abstractNumId="0" w15:restartNumberingAfterBreak="0">
     <w:nsid w:val="16697D55"/>
     <w:multiLevelType w:val="hybridMultilevel"/>
@@ -1655,7 +2052,7 @@
         <w:ind w:left="420" w:hanging="420"/>
       </w:pPr>
       <w:rPr>
-        <w:rFonts w:ascii="等线" w:eastAsia="等线" w:hAnsi="等线" w:cstheme="minorBidi" w:hint="eastAsia"/>
+        <w:rFonts w:ascii="DengXian" w:eastAsia="DengXian" w:hAnsi="DengXian" w:cstheme="minorBidi" w:hint="eastAsia"/>
       </w:rPr>
     </w:lvl>
     <w:lvl w:ilvl="1" w:tplc="04090003" w:tentative="1">
@@ -1761,8 +2158,16 @@
 </w:numbering>
 </file>
 
+<file path=word/people.xml><?xml version="1.0" encoding="utf-8"?>
+<w15:people xmlns:wpc="http://schemas.microsoft.com/office/word/2010/wordprocessingCanvas" xmlns:cx="http://schemas.microsoft.com/office/drawing/2014/chartex" xmlns:cx1="http://schemas.microsoft.com/office/drawing/2015/9/8/chartex" xmlns:cx2="http://schemas.microsoft.com/office/drawing/2015/10/21/chartex" xmlns:cx3="http://schemas.microsoft.com/office/drawing/2016/5/9/chartex" xmlns:cx4="http://schemas.microsoft.com/office/drawing/2016/5/10/chartex" xmlns:cx5="http://schemas.microsoft.com/office/drawing/2016/5/11/chartex" xmlns:cx6="http://schemas.microsoft.com/office/drawing/2016/5/12/chartex" xmlns:cx7="http://schemas.microsoft.com/office/drawing/2016/5/13/chartex" xmlns:cx8="http://schemas.microsoft.com/office/drawing/2016/5/14/chartex" xmlns:mc="http://schemas.openxmlformats.org/markup-compatibility/2006" xmlns:aink="http://schemas.microsoft.com/office/drawing/2016/ink" xmlns:am3d="http://schemas.microsoft.com/office/drawing/2017/model3d" xmlns:o="urn:schemas-microsoft-com:office:office" xmlns:r="http://schemas.openxmlformats.org/officeDocument/2006/relationships" xmlns:m="http://schemas.openxmlformats.org/officeDocument/2006/math" xmlns:v="urn:schemas-microsoft-com:vml" xmlns:wp14="http://schemas.microsoft.com/office/word/2010/wordprocessingDrawing" xmlns:wp="http://schemas.openxmlformats.org/drawingml/2006/wordprocessingDrawing" xmlns:w10="urn:schemas-microsoft-com:office:word" xmlns:w="http://schemas.openxmlformats.org/wordprocessingml/2006/main" xmlns:w14="http://schemas.microsoft.com/office/word/2010/wordml" xmlns:w15="http://schemas.microsoft.com/office/word/2012/wordml" xmlns:w16cex="http://schemas.microsoft.com/office/word/2018/wordml/cex" xmlns:w16cid="http://schemas.microsoft.com/office/word/2016/wordml/cid" xmlns:w16="http://schemas.microsoft.com/office/word/2018/wordml" xmlns:w16se="http://schemas.microsoft.com/office/word/2015/wordml/symex" xmlns:wpg="http://schemas.microsoft.com/office/word/2010/wordprocessingGroup" xmlns:wpi="http://schemas.microsoft.com/office/word/2010/wordprocessingInk" xmlns:wne="http://schemas.microsoft.com/office/word/2006/wordml" xmlns:wps="http://schemas.microsoft.com/office/word/2010/wordprocessingShape" mc:Ignorable="w14 w15 w16se w16cid w16 w16cex wp14">
+  <w15:person w15:author="陈 俊宏">
+    <w15:presenceInfo w15:providerId="Windows Live" w15:userId="0427e016da503547"/>
+  </w15:person>
+</w15:people>
+</file>
+
 <file path=word/styles.xml><?xml version="1.0" encoding="utf-8"?>
-<w:styles xmlns:mc="http://schemas.openxmlformats.org/markup-compatibility/2006" xmlns:r="http://schemas.openxmlformats.org/officeDocument/2006/relationships" xmlns:w="http://schemas.openxmlformats.org/wordprocessingml/2006/main" xmlns:w14="http://schemas.microsoft.com/office/word/2010/wordml" xmlns:w15="http://schemas.microsoft.com/office/word/2012/wordml" xmlns:w16cex="http://schemas.microsoft.com/office/word/2018/wordml/cex" xmlns:w16cid="http://schemas.microsoft.com/office/word/2016/wordml/cid" xmlns:w16="http://schemas.microsoft.com/office/word/2018/wordml" xmlns:w16sdtdh="http://schemas.microsoft.com/office/word/2020/wordml/sdtdatahash" xmlns:w16se="http://schemas.microsoft.com/office/word/2015/wordml/symex" mc:Ignorable="w14 w15 w16se w16cid w16 w16cex w16sdtdh">
+<w:styles xmlns:mc="http://schemas.openxmlformats.org/markup-compatibility/2006" xmlns:r="http://schemas.openxmlformats.org/officeDocument/2006/relationships" xmlns:w="http://schemas.openxmlformats.org/wordprocessingml/2006/main" xmlns:w14="http://schemas.microsoft.com/office/word/2010/wordml" xmlns:w15="http://schemas.microsoft.com/office/word/2012/wordml" xmlns:w16cex="http://schemas.microsoft.com/office/word/2018/wordml/cex" xmlns:w16cid="http://schemas.microsoft.com/office/word/2016/wordml/cid" xmlns:w16="http://schemas.microsoft.com/office/word/2018/wordml" xmlns:w16se="http://schemas.microsoft.com/office/word/2015/wordml/symex" mc:Ignorable="w14 w15 w16se w16cid w16 w16cex">
   <w:docDefaults>
     <w:rPrDefault>
       <w:rPr>
@@ -2153,7 +2558,7 @@
     <w:lsdException w:name="Unresolved Mention" w:semiHidden="1" w:unhideWhenUsed="1"/>
     <w:lsdException w:name="Smart Link" w:semiHidden="1" w:unhideWhenUsed="1"/>
   </w:latentStyles>
-  <w:style w:type="paragraph" w:default="1" w:styleId="Normal">
+  <w:style w:type="paragraph" w:default="1" w:styleId="a">
     <w:name w:val="Normal"/>
     <w:qFormat/>
     <w:rsid w:val="00F734E7"/>
@@ -2164,11 +2569,11 @@
       <w:jc w:val="both"/>
     </w:pPr>
   </w:style>
-  <w:style w:type="paragraph" w:styleId="Heading1">
+  <w:style w:type="paragraph" w:styleId="1">
     <w:name w:val="heading 1"/>
-    <w:basedOn w:val="Normal"/>
-    <w:next w:val="Normal"/>
-    <w:link w:val="Heading1Char"/>
+    <w:basedOn w:val="a"/>
+    <w:next w:val="a"/>
+    <w:link w:val="10"/>
     <w:uiPriority w:val="9"/>
     <w:qFormat/>
     <w:rsid w:val="00055882"/>
@@ -2185,11 +2590,11 @@
       <w:szCs w:val="44"/>
     </w:rPr>
   </w:style>
-  <w:style w:type="paragraph" w:styleId="Heading2">
+  <w:style w:type="paragraph" w:styleId="2">
     <w:name w:val="heading 2"/>
-    <w:basedOn w:val="Normal"/>
-    <w:next w:val="Normal"/>
-    <w:link w:val="Heading2Char"/>
+    <w:basedOn w:val="a"/>
+    <w:next w:val="a"/>
+    <w:link w:val="20"/>
     <w:uiPriority w:val="9"/>
     <w:unhideWhenUsed/>
     <w:qFormat/>
@@ -2206,11 +2611,11 @@
       <w:szCs w:val="32"/>
     </w:rPr>
   </w:style>
-  <w:style w:type="paragraph" w:styleId="Heading3">
+  <w:style w:type="paragraph" w:styleId="3">
     <w:name w:val="heading 3"/>
-    <w:basedOn w:val="Normal"/>
-    <w:next w:val="Normal"/>
-    <w:link w:val="Heading3Char"/>
+    <w:basedOn w:val="a"/>
+    <w:next w:val="a"/>
+    <w:link w:val="30"/>
     <w:uiPriority w:val="9"/>
     <w:unhideWhenUsed/>
     <w:qFormat/>
@@ -2227,13 +2632,13 @@
       <w:szCs w:val="32"/>
     </w:rPr>
   </w:style>
-  <w:style w:type="character" w:default="1" w:styleId="DefaultParagraphFont">
+  <w:style w:type="character" w:default="1" w:styleId="a0">
     <w:name w:val="Default Paragraph Font"/>
     <w:uiPriority w:val="1"/>
     <w:semiHidden/>
     <w:unhideWhenUsed/>
   </w:style>
-  <w:style w:type="table" w:default="1" w:styleId="TableNormal">
+  <w:style w:type="table" w:default="1" w:styleId="a1">
     <w:name w:val="Normal Table"/>
     <w:uiPriority w:val="99"/>
     <w:semiHidden/>
@@ -2248,16 +2653,16 @@
       </w:tblCellMar>
     </w:tblPr>
   </w:style>
-  <w:style w:type="numbering" w:default="1" w:styleId="NoList">
+  <w:style w:type="numbering" w:default="1" w:styleId="a2">
     <w:name w:val="No List"/>
     <w:uiPriority w:val="99"/>
     <w:semiHidden/>
     <w:unhideWhenUsed/>
   </w:style>
-  <w:style w:type="paragraph" w:styleId="Header">
+  <w:style w:type="paragraph" w:styleId="a3">
     <w:name w:val="header"/>
-    <w:basedOn w:val="Normal"/>
-    <w:link w:val="HeaderChar"/>
+    <w:basedOn w:val="a"/>
+    <w:link w:val="a4"/>
     <w:uiPriority w:val="99"/>
     <w:unhideWhenUsed/>
     <w:rsid w:val="00804F76"/>
@@ -2273,10 +2678,10 @@
       <w:szCs w:val="18"/>
     </w:rPr>
   </w:style>
-  <w:style w:type="character" w:customStyle="1" w:styleId="HeaderChar">
-    <w:name w:val="Header Char"/>
-    <w:basedOn w:val="DefaultParagraphFont"/>
-    <w:link w:val="Header"/>
+  <w:style w:type="character" w:customStyle="1" w:styleId="a4">
+    <w:name w:val="页眉 字符"/>
+    <w:basedOn w:val="a0"/>
+    <w:link w:val="a3"/>
     <w:uiPriority w:val="99"/>
     <w:rsid w:val="00804F76"/>
     <w:rPr>
@@ -2284,10 +2689,10 @@
       <w:szCs w:val="18"/>
     </w:rPr>
   </w:style>
-  <w:style w:type="paragraph" w:styleId="Footer">
+  <w:style w:type="paragraph" w:styleId="a5">
     <w:name w:val="footer"/>
-    <w:basedOn w:val="Normal"/>
-    <w:link w:val="FooterChar"/>
+    <w:basedOn w:val="a"/>
+    <w:link w:val="a6"/>
     <w:uiPriority w:val="99"/>
     <w:unhideWhenUsed/>
     <w:rsid w:val="00F841EF"/>
@@ -2303,10 +2708,10 @@
       <w:szCs w:val="18"/>
     </w:rPr>
   </w:style>
-  <w:style w:type="character" w:customStyle="1" w:styleId="FooterChar">
-    <w:name w:val="Footer Char"/>
-    <w:basedOn w:val="DefaultParagraphFont"/>
-    <w:link w:val="Footer"/>
+  <w:style w:type="character" w:customStyle="1" w:styleId="a6">
+    <w:name w:val="页脚 字符"/>
+    <w:basedOn w:val="a0"/>
+    <w:link w:val="a5"/>
     <w:uiPriority w:val="99"/>
     <w:rsid w:val="00F841EF"/>
     <w:rPr>
@@ -2314,10 +2719,10 @@
       <w:szCs w:val="18"/>
     </w:rPr>
   </w:style>
-  <w:style w:type="character" w:customStyle="1" w:styleId="Heading2Char">
-    <w:name w:val="Heading 2 Char"/>
-    <w:basedOn w:val="DefaultParagraphFont"/>
-    <w:link w:val="Heading2"/>
+  <w:style w:type="character" w:customStyle="1" w:styleId="20">
+    <w:name w:val="标题 2 字符"/>
+    <w:basedOn w:val="a0"/>
+    <w:link w:val="2"/>
     <w:uiPriority w:val="9"/>
     <w:rsid w:val="00055882"/>
     <w:rPr>
@@ -2330,7 +2735,7 @@
   </w:style>
   <w:style w:type="paragraph" w:customStyle="1" w:styleId="-">
     <w:name w:val="正文-首行缩进"/>
-    <w:basedOn w:val="Normal"/>
+    <w:basedOn w:val="a"/>
     <w:link w:val="-0"/>
     <w:qFormat/>
     <w:rsid w:val="00AA68E8"/>
@@ -2345,17 +2750,17 @@
   </w:style>
   <w:style w:type="character" w:customStyle="1" w:styleId="-0">
     <w:name w:val="正文-首行缩进 字符"/>
-    <w:basedOn w:val="DefaultParagraphFont"/>
+    <w:basedOn w:val="a0"/>
     <w:link w:val="-"/>
     <w:rsid w:val="00AA68E8"/>
     <w:rPr>
       <w:rFonts w:ascii="Times New Roman" w:eastAsia="微软雅黑" w:hAnsi="Times New Roman"/>
     </w:rPr>
   </w:style>
-  <w:style w:type="paragraph" w:styleId="FootnoteText">
+  <w:style w:type="paragraph" w:styleId="a7">
     <w:name w:val="footnote text"/>
-    <w:basedOn w:val="Normal"/>
-    <w:link w:val="FootnoteTextChar"/>
+    <w:basedOn w:val="a"/>
+    <w:link w:val="a8"/>
     <w:uiPriority w:val="99"/>
     <w:semiHidden/>
     <w:unhideWhenUsed/>
@@ -2368,10 +2773,10 @@
       <w:szCs w:val="18"/>
     </w:rPr>
   </w:style>
-  <w:style w:type="character" w:customStyle="1" w:styleId="FootnoteTextChar">
-    <w:name w:val="Footnote Text Char"/>
-    <w:basedOn w:val="DefaultParagraphFont"/>
-    <w:link w:val="FootnoteText"/>
+  <w:style w:type="character" w:customStyle="1" w:styleId="a8">
+    <w:name w:val="脚注文本 字符"/>
+    <w:basedOn w:val="a0"/>
+    <w:link w:val="a7"/>
     <w:uiPriority w:val="99"/>
     <w:semiHidden/>
     <w:rsid w:val="00B25851"/>
@@ -2380,9 +2785,9 @@
       <w:szCs w:val="18"/>
     </w:rPr>
   </w:style>
-  <w:style w:type="character" w:styleId="FootnoteReference">
+  <w:style w:type="character" w:styleId="a9">
     <w:name w:val="footnote reference"/>
-    <w:basedOn w:val="DefaultParagraphFont"/>
+    <w:basedOn w:val="a0"/>
     <w:uiPriority w:val="99"/>
     <w:semiHidden/>
     <w:unhideWhenUsed/>
@@ -2391,9 +2796,9 @@
       <w:vertAlign w:val="superscript"/>
     </w:rPr>
   </w:style>
-  <w:style w:type="character" w:styleId="Hyperlink">
+  <w:style w:type="character" w:styleId="aa">
     <w:name w:val="Hyperlink"/>
-    <w:basedOn w:val="DefaultParagraphFont"/>
+    <w:basedOn w:val="a0"/>
     <w:uiPriority w:val="99"/>
     <w:unhideWhenUsed/>
     <w:rsid w:val="00045DB7"/>
@@ -2402,9 +2807,9 @@
       <w:u w:val="single"/>
     </w:rPr>
   </w:style>
-  <w:style w:type="character" w:styleId="UnresolvedMention">
+  <w:style w:type="character" w:styleId="ab">
     <w:name w:val="Unresolved Mention"/>
-    <w:basedOn w:val="DefaultParagraphFont"/>
+    <w:basedOn w:val="a0"/>
     <w:uiPriority w:val="99"/>
     <w:semiHidden/>
     <w:unhideWhenUsed/>
@@ -2416,7 +2821,7 @@
   </w:style>
   <w:style w:type="paragraph" w:customStyle="1" w:styleId="Footer-Grey">
     <w:name w:val="Footer-Grey"/>
-    <w:basedOn w:val="Normal"/>
+    <w:basedOn w:val="a"/>
     <w:qFormat/>
     <w:rsid w:val="00412ACB"/>
     <w:pPr>
@@ -2435,10 +2840,10 @@
       <w:color w:val="D0CECE" w:themeColor="background2" w:themeShade="E6"/>
     </w:rPr>
   </w:style>
-  <w:style w:type="paragraph" w:styleId="EndnoteText">
+  <w:style w:type="paragraph" w:styleId="ac">
     <w:name w:val="endnote text"/>
-    <w:basedOn w:val="Normal"/>
-    <w:link w:val="EndnoteTextChar"/>
+    <w:basedOn w:val="a"/>
+    <w:link w:val="ad"/>
     <w:uiPriority w:val="99"/>
     <w:semiHidden/>
     <w:unhideWhenUsed/>
@@ -2447,17 +2852,17 @@
       <w:jc w:val="left"/>
     </w:pPr>
   </w:style>
-  <w:style w:type="character" w:customStyle="1" w:styleId="EndnoteTextChar">
-    <w:name w:val="Endnote Text Char"/>
-    <w:basedOn w:val="DefaultParagraphFont"/>
-    <w:link w:val="EndnoteText"/>
+  <w:style w:type="character" w:customStyle="1" w:styleId="ad">
+    <w:name w:val="尾注文本 字符"/>
+    <w:basedOn w:val="a0"/>
+    <w:link w:val="ac"/>
     <w:uiPriority w:val="99"/>
     <w:semiHidden/>
     <w:rsid w:val="00AA606A"/>
   </w:style>
-  <w:style w:type="character" w:styleId="EndnoteReference">
+  <w:style w:type="character" w:styleId="ae">
     <w:name w:val="endnote reference"/>
-    <w:basedOn w:val="DefaultParagraphFont"/>
+    <w:basedOn w:val="a0"/>
     <w:uiPriority w:val="99"/>
     <w:semiHidden/>
     <w:unhideWhenUsed/>
@@ -2468,7 +2873,7 @@
   </w:style>
   <w:style w:type="paragraph" w:customStyle="1" w:styleId="Footer-Grey1">
     <w:name w:val="Footer-Grey1"/>
-    <w:basedOn w:val="Normal"/>
+    <w:basedOn w:val="a"/>
     <w:qFormat/>
     <w:rsid w:val="0016522A"/>
     <w:pPr>
@@ -2487,10 +2892,10 @@
       <w:color w:val="D0CECE" w:themeColor="background2" w:themeShade="E6"/>
     </w:rPr>
   </w:style>
-  <w:style w:type="character" w:customStyle="1" w:styleId="Heading1Char">
-    <w:name w:val="Heading 1 Char"/>
-    <w:basedOn w:val="DefaultParagraphFont"/>
-    <w:link w:val="Heading1"/>
+  <w:style w:type="character" w:customStyle="1" w:styleId="10">
+    <w:name w:val="标题 1 字符"/>
+    <w:basedOn w:val="a0"/>
+    <w:link w:val="1"/>
     <w:uiPriority w:val="9"/>
     <w:rsid w:val="00055882"/>
     <w:rPr>
@@ -2502,10 +2907,10 @@
       <w:szCs w:val="44"/>
     </w:rPr>
   </w:style>
-  <w:style w:type="character" w:customStyle="1" w:styleId="Heading3Char">
-    <w:name w:val="Heading 3 Char"/>
-    <w:basedOn w:val="DefaultParagraphFont"/>
-    <w:link w:val="Heading3"/>
+  <w:style w:type="character" w:customStyle="1" w:styleId="30">
+    <w:name w:val="标题 3 字符"/>
+    <w:basedOn w:val="a0"/>
+    <w:link w:val="3"/>
     <w:uiPriority w:val="9"/>
     <w:rsid w:val="00055882"/>
     <w:rPr>
@@ -2516,10 +2921,10 @@
       <w:szCs w:val="32"/>
     </w:rPr>
   </w:style>
-  <w:style w:type="paragraph" w:styleId="Caption">
+  <w:style w:type="paragraph" w:styleId="af">
     <w:name w:val="caption"/>
-    <w:basedOn w:val="Normal"/>
-    <w:next w:val="Normal"/>
+    <w:basedOn w:val="a"/>
+    <w:next w:val="a"/>
     <w:uiPriority w:val="35"/>
     <w:unhideWhenUsed/>
     <w:qFormat/>
@@ -2530,10 +2935,10 @@
       <w:szCs w:val="20"/>
     </w:rPr>
   </w:style>
-  <w:style w:type="paragraph" w:styleId="BalloonText">
+  <w:style w:type="paragraph" w:styleId="af0">
     <w:name w:val="Balloon Text"/>
-    <w:basedOn w:val="Normal"/>
-    <w:link w:val="BalloonTextChar"/>
+    <w:basedOn w:val="a"/>
+    <w:link w:val="af1"/>
     <w:uiPriority w:val="99"/>
     <w:semiHidden/>
     <w:unhideWhenUsed/>
@@ -2543,10 +2948,10 @@
       <w:szCs w:val="18"/>
     </w:rPr>
   </w:style>
-  <w:style w:type="character" w:customStyle="1" w:styleId="BalloonTextChar">
-    <w:name w:val="Balloon Text Char"/>
-    <w:basedOn w:val="DefaultParagraphFont"/>
-    <w:link w:val="BalloonText"/>
+  <w:style w:type="character" w:customStyle="1" w:styleId="af1">
+    <w:name w:val="批注框文本 字符"/>
+    <w:basedOn w:val="a0"/>
+    <w:link w:val="af0"/>
     <w:uiPriority w:val="99"/>
     <w:semiHidden/>
     <w:rsid w:val="00064042"/>
@@ -2555,9 +2960,9 @@
       <w:szCs w:val="18"/>
     </w:rPr>
   </w:style>
-  <w:style w:type="paragraph" w:styleId="ListParagraph">
+  <w:style w:type="paragraph" w:styleId="af2">
     <w:name w:val="List Paragraph"/>
-    <w:basedOn w:val="Normal"/>
+    <w:basedOn w:val="a"/>
     <w:uiPriority w:val="34"/>
     <w:qFormat/>
     <w:rsid w:val="002169D6"/>
